--- a/TG3_LiangSun_2.docx
+++ b/TG3_LiangSun_2.docx
@@ -1,6 +1,6 @@
 
 <file path=word/document.xml><?xml version="1.0" encoding="utf-8"?>
-<w:document xmlns:wpc="http://schemas.microsoft.com/office/word/2010/wordprocessingCanvas" xmlns:cx="http://schemas.microsoft.com/office/drawing/2014/chartex" xmlns:cx1="http://schemas.microsoft.com/office/drawing/2015/9/8/chartex" xmlns:cx2="http://schemas.microsoft.com/office/drawing/2015/10/21/chartex" xmlns:cx3="http://schemas.microsoft.com/office/drawing/2016/5/9/chartex" xmlns:cx4="http://schemas.microsoft.com/office/drawing/2016/5/10/chartex" xmlns:cx5="http://schemas.microsoft.com/office/drawing/2016/5/11/chartex" xmlns:mc="http://schemas.openxmlformats.org/markup-compatibility/2006" xmlns:o="urn:schemas-microsoft-com:office:office" xmlns:r="http://schemas.openxmlformats.org/officeDocument/2006/relationships" xmlns:m="http://schemas.openxmlformats.org/officeDocument/2006/math" xmlns:v="urn:schemas-microsoft-com:vml" xmlns:wp14="http://schemas.microsoft.com/office/word/2010/wordprocessingDrawing" xmlns:wp="http://schemas.openxmlformats.org/drawingml/2006/wordprocessingDrawing" xmlns:w10="urn:schemas-microsoft-com:office:word" xmlns:w="http://schemas.openxmlformats.org/wordprocessingml/2006/main" xmlns:w14="http://schemas.microsoft.com/office/word/2010/wordml" xmlns:w15="http://schemas.microsoft.com/office/word/2012/wordml" xmlns:w16se="http://schemas.microsoft.com/office/word/2015/wordml/symex" xmlns:wpg="http://schemas.microsoft.com/office/word/2010/wordprocessingGroup" xmlns:wpi="http://schemas.microsoft.com/office/word/2010/wordprocessingInk" xmlns:wne="http://schemas.microsoft.com/office/word/2006/wordml" xmlns:wps="http://schemas.microsoft.com/office/word/2010/wordprocessingShape" mc:Ignorable="w14 w15 w16se wp14">
+<w:document xmlns:wpc="http://schemas.microsoft.com/office/word/2010/wordprocessingCanvas" xmlns:cx="http://schemas.microsoft.com/office/drawing/2014/chartex" xmlns:cx1="http://schemas.microsoft.com/office/drawing/2015/9/8/chartex" xmlns:cx2="http://schemas.microsoft.com/office/drawing/2015/10/21/chartex" xmlns:cx3="http://schemas.microsoft.com/office/drawing/2016/5/9/chartex" xmlns:cx4="http://schemas.microsoft.com/office/drawing/2016/5/10/chartex" xmlns:cx5="http://schemas.microsoft.com/office/drawing/2016/5/11/chartex" xmlns:cx6="http://schemas.microsoft.com/office/drawing/2016/5/12/chartex" xmlns:cx7="http://schemas.microsoft.com/office/drawing/2016/5/13/chartex" xmlns:cx8="http://schemas.microsoft.com/office/drawing/2016/5/14/chartex" xmlns:mc="http://schemas.openxmlformats.org/markup-compatibility/2006" xmlns:o="urn:schemas-microsoft-com:office:office" xmlns:r="http://schemas.openxmlformats.org/officeDocument/2006/relationships" xmlns:m="http://schemas.openxmlformats.org/officeDocument/2006/math" xmlns:v="urn:schemas-microsoft-com:vml" xmlns:wp14="http://schemas.microsoft.com/office/word/2010/wordprocessingDrawing" xmlns:wp="http://schemas.openxmlformats.org/drawingml/2006/wordprocessingDrawing" xmlns:w10="urn:schemas-microsoft-com:office:word" xmlns:w="http://schemas.openxmlformats.org/wordprocessingml/2006/main" xmlns:w14="http://schemas.microsoft.com/office/word/2010/wordml" xmlns:w15="http://schemas.microsoft.com/office/word/2012/wordml" xmlns:w16se="http://schemas.microsoft.com/office/word/2015/wordml/symex" xmlns:wpg="http://schemas.microsoft.com/office/word/2010/wordprocessingGroup" xmlns:wpi="http://schemas.microsoft.com/office/word/2010/wordprocessingInk" xmlns:wne="http://schemas.microsoft.com/office/word/2006/wordml" xmlns:wps="http://schemas.microsoft.com/office/word/2010/wordprocessingShape" mc:Ignorable="w14 w15 w16se wp14">
   <w:body>
     <w:bookmarkStart w:id="0" w:name="_Hlk481346695" w:displacedByCustomXml="next"/>
     <w:bookmarkEnd w:id="0" w:displacedByCustomXml="next"/>
@@ -2044,7 +2044,7 @@
       <w:r>
         <w:rPr>
           <w:noProof/>
-          <w:lang w:eastAsia="zh-CN"/>
+          <w:lang w:eastAsia="es-ES"/>
         </w:rPr>
         <w:drawing>
           <wp:inline distT="0" distB="0" distL="0" distR="0" wp14:anchorId="172756B2" wp14:editId="31BEAB3C">
@@ -2084,9 +2084,11 @@
       <w:r>
         <w:t xml:space="preserve">online </w:t>
       </w:r>
+      <w:proofErr w:type="spellStart"/>
       <w:r>
         <w:t>GanttPro</w:t>
       </w:r>
+      <w:proofErr w:type="spellEnd"/>
       <w:r>
         <w:t>,</w:t>
       </w:r>
@@ -2300,7 +2302,15 @@
           </w:tcPr>
           <w:p>
             <w:r>
-              <w:t>Deberá ser compatible con PostgresSQL o bien MySQL</w:t>
+              <w:t xml:space="preserve">Deberá ser compatible con </w:t>
+            </w:r>
+            <w:proofErr w:type="spellStart"/>
+            <w:r>
+              <w:t>PostgresSQL</w:t>
+            </w:r>
+            <w:proofErr w:type="spellEnd"/>
+            <w:r>
+              <w:t xml:space="preserve"> o bien MySQL</w:t>
             </w:r>
           </w:p>
         </w:tc>
@@ -2576,7 +2586,15 @@
           </w:tcPr>
           <w:p>
             <w:r>
-              <w:t>No debe pillarse o tardar en realizar cualquier ejecucuión.</w:t>
+              <w:t xml:space="preserve">No debe pillarse o tardar en realizar cualquier </w:t>
+            </w:r>
+            <w:proofErr w:type="spellStart"/>
+            <w:r>
+              <w:t>ejecucuión</w:t>
+            </w:r>
+            <w:proofErr w:type="spellEnd"/>
+            <w:r>
+              <w:t>.</w:t>
             </w:r>
           </w:p>
         </w:tc>
@@ -3210,8 +3228,33 @@
           <w:i/>
           <w:iCs/>
         </w:rPr>
-        <w:t>Descripción: posee utilidades de backup o restore</w:t>
-      </w:r>
+        <w:t xml:space="preserve">Descripción: posee utilidades de </w:t>
+      </w:r>
+      <w:proofErr w:type="spellStart"/>
+      <w:r>
+        <w:rPr>
+          <w:i/>
+          <w:iCs/>
+        </w:rPr>
+        <w:t>backup</w:t>
+      </w:r>
+      <w:proofErr w:type="spellEnd"/>
+      <w:r>
+        <w:rPr>
+          <w:i/>
+          <w:iCs/>
+        </w:rPr>
+        <w:t xml:space="preserve"> o </w:t>
+      </w:r>
+      <w:proofErr w:type="spellStart"/>
+      <w:r>
+        <w:rPr>
+          <w:i/>
+          <w:iCs/>
+        </w:rPr>
+        <w:t>restore</w:t>
+      </w:r>
+      <w:proofErr w:type="spellEnd"/>
     </w:p>
     <w:p>
       <w:pPr>
@@ -3288,21 +3331,21 @@
         <w:t>3.</w:t>
       </w:r>
       <w:r>
-        <w:t>N</w:t>
+        <w:t>3</w:t>
       </w:r>
       <w:r>
         <w:t xml:space="preserve"> C</w:t>
       </w:r>
       <w:r>
-        <w:t>riterio N</w:t>
-      </w:r>
-      <w:r>
-        <w:t>: Nombre</w:t>
-      </w:r>
-      <w:r>
-        <w:t xml:space="preserve"> del criterio</w:t>
+        <w:t>riterio 3</w:t>
+      </w:r>
+      <w:r>
+        <w:t xml:space="preserve">: </w:t>
       </w:r>
       <w:bookmarkEnd w:id="11"/>
+      <w:r>
+        <w:t>Diseño</w:t>
+      </w:r>
     </w:p>
     <w:p/>
     <w:p>
@@ -3354,14 +3397,22 @@
         <w:t xml:space="preserve"> </w:t>
       </w:r>
       <w:r>
-        <w:t>las diferentes pestañas de la aplicación, mostrando la principal y un par de ejemplos de pestañas que nos ofrece Odoo.</w:t>
+        <w:t xml:space="preserve">las diferentes pestañas de la aplicación, mostrando la principal y un par de ejemplos de pestañas que nos ofrece </w:t>
+      </w:r>
+      <w:proofErr w:type="spellStart"/>
+      <w:r>
+        <w:t>Odoo</w:t>
+      </w:r>
+      <w:proofErr w:type="spellEnd"/>
+      <w:r>
+        <w:t>.</w:t>
       </w:r>
     </w:p>
     <w:p>
       <w:r>
         <w:rPr>
           <w:noProof/>
-          <w:lang w:eastAsia="zh-CN"/>
+          <w:lang w:eastAsia="es-ES"/>
         </w:rPr>
         <w:drawing>
           <wp:inline distT="0" distB="0" distL="0" distR="0">
@@ -3387,7 +3438,7 @@
       <w:r>
         <w:rPr>
           <w:noProof/>
-          <w:lang w:eastAsia="zh-CN"/>
+          <w:lang w:eastAsia="es-ES"/>
         </w:rPr>
         <w:drawing>
           <wp:inline distT="0" distB="0" distL="0" distR="0">
@@ -3434,7 +3485,15 @@
     </w:p>
     <w:p>
       <w:r>
-        <w:t xml:space="preserve">El diseño de la pantalla principal que aparece al instante de instalar Odoo se basa en la intuición visual, con iconos grandes de diferentes colores y cada uno de ellos con un dibujo relacionado con la función de cada App, todo ello para facilitar con un simple vistazo la identificación de los módulos que tenemos ya instalados o aquellos que estamos buscando para añadir a nuestra herramienta. También cuenta con un buscador </w:t>
+        <w:t xml:space="preserve">El diseño de la pantalla principal que aparece al instante de instalar </w:t>
+      </w:r>
+      <w:proofErr w:type="spellStart"/>
+      <w:r>
+        <w:t>Odoo</w:t>
+      </w:r>
+      <w:proofErr w:type="spellEnd"/>
+      <w:r>
+        <w:t xml:space="preserve"> se basa en la intuición visual, con iconos grandes de diferentes colores y cada uno de ellos con un dibujo relacionado con la función de cada App, todo ello para facilitar con un simple vistazo la identificación de los módulos que tenemos ya instalados o aquellos que estamos buscando para añadir a nuestra herramienta. También cuenta con un buscador </w:t>
       </w:r>
       <w:r>
         <w:lastRenderedPageBreak/>
@@ -3443,14 +3502,22 @@
     </w:p>
     <w:p>
       <w:r>
-        <w:t>Pestaña inbox:</w:t>
+        <w:t xml:space="preserve">Pestaña </w:t>
+      </w:r>
+      <w:proofErr w:type="spellStart"/>
+      <w:r>
+        <w:t>Discuss</w:t>
+      </w:r>
+      <w:proofErr w:type="spellEnd"/>
+      <w:r>
+        <w:t>:</w:t>
       </w:r>
     </w:p>
     <w:p>
       <w:r>
         <w:rPr>
           <w:noProof/>
-          <w:lang w:eastAsia="zh-CN"/>
+          <w:lang w:eastAsia="es-ES"/>
         </w:rPr>
         <w:drawing>
           <wp:inline distT="0" distB="0" distL="0" distR="0">
@@ -3497,19 +3564,41 @@
     </w:p>
     <w:p>
       <w:r>
-        <w:t>La pestaña de Inbox sigue la misma política de diseño de sencillez e intuición, donde muestra claramente las opciones de crear canales privados y acceder a la bandeja de entrada.</w:t>
-      </w:r>
-    </w:p>
-    <w:p>
-      <w:r>
-        <w:t>Pestaña de setting:</w:t>
+        <w:t xml:space="preserve">La pestaña de </w:t>
+      </w:r>
+      <w:proofErr w:type="spellStart"/>
+      <w:r>
+        <w:t>Discuss</w:t>
+      </w:r>
+      <w:proofErr w:type="spellEnd"/>
+      <w:r>
+        <w:t xml:space="preserve"> sigue la misma política de diseño de sencillez e intuición, donde muestra claramente las opciones de crear canales privados y acceder a la bandeja de entrada.</w:t>
+      </w:r>
+    </w:p>
+    <w:p>
+      <w:r>
+        <w:t xml:space="preserve">Pestaña de </w:t>
+      </w:r>
+      <w:proofErr w:type="spellStart"/>
+      <w:r>
+        <w:t>S</w:t>
+      </w:r>
+      <w:r>
+        <w:t>etting</w:t>
+      </w:r>
+      <w:r>
+        <w:t>s</w:t>
+      </w:r>
+      <w:proofErr w:type="spellEnd"/>
+      <w:r>
+        <w:t>:</w:t>
       </w:r>
     </w:p>
     <w:p>
       <w:r>
         <w:rPr>
           <w:noProof/>
-          <w:lang w:eastAsia="zh-CN"/>
+          <w:lang w:eastAsia="es-ES"/>
         </w:rPr>
         <w:drawing>
           <wp:inline distT="0" distB="0" distL="0" distR="0">
@@ -3587,10 +3676,50 @@
     </w:p>
     <w:p>
       <w:r>
-        <w:t xml:space="preserve">Hemos encontrado un fallo muy molesto durante la fase de pruebas, el fallo consiste en no dejarnos dar de alta un cliente debido a unos campos incompletos llamados account payable y account receivable, para resolverlo tuvimos que instalar un </w:t>
-      </w:r>
-      <w:r>
-        <w:t>módulo llamado accounting y dentro del mismo un chart automático español.</w:t>
+        <w:t xml:space="preserve">Hemos encontrado un fallo muy molesto durante la fase de pruebas, el fallo consiste en no dejarnos dar de alta un cliente debido a unos campos incompletos llamados </w:t>
+      </w:r>
+      <w:proofErr w:type="spellStart"/>
+      <w:r>
+        <w:t>account</w:t>
+      </w:r>
+      <w:proofErr w:type="spellEnd"/>
+      <w:r>
+        <w:t xml:space="preserve"> </w:t>
+      </w:r>
+      <w:proofErr w:type="spellStart"/>
+      <w:r>
+        <w:t>payable</w:t>
+      </w:r>
+      <w:proofErr w:type="spellEnd"/>
+      <w:r>
+        <w:t xml:space="preserve"> y </w:t>
+      </w:r>
+      <w:proofErr w:type="spellStart"/>
+      <w:r>
+        <w:t>account</w:t>
+      </w:r>
+      <w:proofErr w:type="spellEnd"/>
+      <w:r>
+        <w:t xml:space="preserve"> </w:t>
+      </w:r>
+      <w:proofErr w:type="spellStart"/>
+      <w:r>
+        <w:t>receivable</w:t>
+      </w:r>
+      <w:proofErr w:type="spellEnd"/>
+      <w:r>
+        <w:t xml:space="preserve">, para resolverlo tuvimos que instalar un </w:t>
+      </w:r>
+      <w:r>
+        <w:t xml:space="preserve">módulo llamado </w:t>
+      </w:r>
+      <w:proofErr w:type="spellStart"/>
+      <w:r>
+        <w:t>accounting</w:t>
+      </w:r>
+      <w:proofErr w:type="spellEnd"/>
+      <w:r>
+        <w:t xml:space="preserve"> y dentro del mismo un chart automático español.</w:t>
       </w:r>
     </w:p>
     <w:p>
@@ -3621,7 +3750,15 @@
     </w:p>
     <w:p>
       <w:r>
-        <w:t xml:space="preserve">Lo primero a la hora de instalar Odoo es dirigirnos a su página web, </w:t>
+        <w:t xml:space="preserve">Lo primero a la hora de instalar </w:t>
+      </w:r>
+      <w:proofErr w:type="spellStart"/>
+      <w:r>
+        <w:t>Odoo</w:t>
+      </w:r>
+      <w:proofErr w:type="spellEnd"/>
+      <w:r>
+        <w:t xml:space="preserve"> es dirigirnos a su página web, </w:t>
       </w:r>
       <w:hyperlink r:id="rId24" w:history="1">
         <w:r>
@@ -3639,7 +3776,7 @@
       <w:r>
         <w:rPr>
           <w:noProof/>
-          <w:lang w:eastAsia="zh-CN"/>
+          <w:lang w:eastAsia="es-ES"/>
         </w:rPr>
         <w:drawing>
           <wp:inline distT="0" distB="0" distL="0" distR="0" wp14:anchorId="0E684424" wp14:editId="7F54BAD6">
@@ -3680,7 +3817,15 @@
     </w:p>
     <w:p>
       <w:r>
-        <w:t>Una vez en la web oficial haremos scroll hasta la parte inferior de la página d</w:t>
+        <w:t xml:space="preserve">Una vez en la web oficial haremos </w:t>
+      </w:r>
+      <w:proofErr w:type="spellStart"/>
+      <w:r>
+        <w:t>scroll</w:t>
+      </w:r>
+      <w:proofErr w:type="spellEnd"/>
+      <w:r>
+        <w:t xml:space="preserve"> hasta la parte inferior de la página d</w:t>
       </w:r>
       <w:r>
         <w:t>ónde se ubica Descargar</w:t>
@@ -3693,7 +3838,7 @@
       <w:r>
         <w:rPr>
           <w:noProof/>
-          <w:lang w:eastAsia="zh-CN"/>
+          <w:lang w:eastAsia="es-ES"/>
         </w:rPr>
         <mc:AlternateContent>
           <mc:Choice Requires="wps">
@@ -3758,7 +3903,7 @@
               </wp:anchor>
             </w:drawing>
           </mc:Choice>
-          <mc:Fallback xmlns:cx6="http://schemas.microsoft.com/office/drawing/2016/5/12/chartex" xmlns:cx7="http://schemas.microsoft.com/office/drawing/2016/5/13/chartex" xmlns:cx8="http://schemas.microsoft.com/office/drawing/2016/5/14/chartex">
+          <mc:Fallback>
             <w:pict>
               <v:rect w14:anchorId="0D1D22C4" id="Rectángulo 4" o:spid="_x0000_s1026" style="position:absolute;margin-left:1.2pt;margin-top:55.9pt;width:33.75pt;height:6pt;z-index:251659264;visibility:visible;mso-wrap-style:square;mso-wrap-distance-left:9pt;mso-wrap-distance-top:0;mso-wrap-distance-right:9pt;mso-wrap-distance-bottom:0;mso-position-horizontal:absolute;mso-position-horizontal-relative:text;mso-position-vertical:absolute;mso-position-vertical-relative:text;v-text-anchor:middle" o:gfxdata="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" filled="f" strokecolor="red" strokeweight="1pt"/>
             </w:pict>
@@ -3768,7 +3913,7 @@
       <w:r>
         <w:rPr>
           <w:noProof/>
-          <w:lang w:eastAsia="zh-CN"/>
+          <w:lang w:eastAsia="es-ES"/>
         </w:rPr>
         <w:drawing>
           <wp:inline distT="0" distB="0" distL="0" distR="0" wp14:anchorId="6BECABC5" wp14:editId="30C7A830">
@@ -3813,7 +3958,15 @@
         <w:t xml:space="preserve">Una vez dentro </w:t>
       </w:r>
       <w:r>
-        <w:t xml:space="preserve">elegiremos la versión de Odoo que necesitemos </w:t>
+        <w:t xml:space="preserve">elegiremos la versión de </w:t>
+      </w:r>
+      <w:proofErr w:type="spellStart"/>
+      <w:r>
+        <w:t>Odoo</w:t>
+      </w:r>
+      <w:proofErr w:type="spellEnd"/>
+      <w:r>
+        <w:t xml:space="preserve"> que necesitemos </w:t>
       </w:r>
       <w:r>
         <w:t>(en nuestro caso la versión 10, Community y Windows):</w:t>
@@ -3823,7 +3976,7 @@
       <w:r>
         <w:rPr>
           <w:noProof/>
-          <w:lang w:eastAsia="zh-CN"/>
+          <w:lang w:eastAsia="es-ES"/>
         </w:rPr>
         <w:drawing>
           <wp:inline distT="0" distB="0" distL="0" distR="0" wp14:anchorId="1EBC2B4F" wp14:editId="3CABD121">
@@ -3871,7 +4024,7 @@
       <w:r>
         <w:rPr>
           <w:noProof/>
-          <w:lang w:eastAsia="zh-CN"/>
+          <w:lang w:eastAsia="es-ES"/>
         </w:rPr>
         <w:drawing>
           <wp:inline distT="0" distB="0" distL="0" distR="0" wp14:anchorId="67667E3B" wp14:editId="12E48745">
@@ -3915,20 +4068,52 @@
         <w:t xml:space="preserve">Ejecutamos el archivo de instalación y pasamos al proceso de instalación, en la cual elegiremos el idioma de instalación </w:t>
       </w:r>
       <w:r>
-        <w:t>(inglés o francés) y el tipo de instalación (completa incluyendo Odoo Server y PostreSQL Database o sólo una de ellas).</w:t>
+        <w:t xml:space="preserve">(inglés o francés) y el tipo de instalación (completa incluyendo </w:t>
+      </w:r>
+      <w:proofErr w:type="spellStart"/>
+      <w:r>
+        <w:t>Odoo</w:t>
+      </w:r>
+      <w:proofErr w:type="spellEnd"/>
+      <w:r>
+        <w:t xml:space="preserve"> Server y </w:t>
+      </w:r>
+      <w:proofErr w:type="spellStart"/>
+      <w:r>
+        <w:t>PostreSQL</w:t>
+      </w:r>
+      <w:proofErr w:type="spellEnd"/>
+      <w:r>
+        <w:t xml:space="preserve"> </w:t>
+      </w:r>
+      <w:proofErr w:type="spellStart"/>
+      <w:r>
+        <w:t>Database</w:t>
+      </w:r>
+      <w:proofErr w:type="spellEnd"/>
+      <w:r>
+        <w:t xml:space="preserve"> o sólo una de ellas).</w:t>
       </w:r>
     </w:p>
     <w:p>
       <w:r>
         <w:lastRenderedPageBreak/>
-        <w:t>Tras esto tendremos que configurar la conexión de PosgreSQL (en nuestro caso hemos dejado las opciones predeterminadas)</w:t>
+        <w:t xml:space="preserve">Tras esto tendremos que configurar la conexión de </w:t>
+      </w:r>
+      <w:proofErr w:type="spellStart"/>
+      <w:r>
+        <w:t>PosgreSQL</w:t>
+      </w:r>
+      <w:proofErr w:type="spellEnd"/>
+      <w:r>
+        <w:t xml:space="preserve"> (en nuestro caso hemos dejado las opciones predeterminadas)</w:t>
       </w:r>
     </w:p>
     <w:p>
       <w:r>
         <w:rPr>
           <w:noProof/>
-          <w:lang w:eastAsia="zh-CN"/>
+          <w:lang w:eastAsia="es-ES"/>
         </w:rPr>
         <w:drawing>
           <wp:inline distT="0" distB="0" distL="0" distR="0" wp14:anchorId="0AC5BBEF" wp14:editId="46EE5E31">
@@ -3975,7 +4160,15 @@
         <w:t>Tras terminar la instalaci</w:t>
       </w:r>
       <w:r>
-        <w:t xml:space="preserve">ón Odoo nos </w:t>
+        <w:t xml:space="preserve">ón </w:t>
+      </w:r>
+      <w:proofErr w:type="spellStart"/>
+      <w:r>
+        <w:t>Odoo</w:t>
+      </w:r>
+      <w:proofErr w:type="spellEnd"/>
+      <w:r>
+        <w:t xml:space="preserve"> nos </w:t>
       </w:r>
       <w:r>
         <w:t>pedirá terminar de configurar la base de datos para instalar las aplicaciones:</w:t>
@@ -3985,7 +4178,7 @@
       <w:r>
         <w:rPr>
           <w:noProof/>
-          <w:lang w:eastAsia="zh-CN"/>
+          <w:lang w:eastAsia="es-ES"/>
         </w:rPr>
         <w:lastRenderedPageBreak/>
         <w:drawing>
@@ -4027,7 +4220,15 @@
     </w:p>
     <w:p>
       <w:r>
-        <w:t>Tras esto ya tenemos todo dispuesto para trabajar con Odoo y l</w:t>
+        <w:t xml:space="preserve">Tras esto ya tenemos todo dispuesto para trabajar con </w:t>
+      </w:r>
+      <w:proofErr w:type="spellStart"/>
+      <w:r>
+        <w:t>Odoo</w:t>
+      </w:r>
+      <w:proofErr w:type="spellEnd"/>
+      <w:r>
+        <w:t xml:space="preserve"> y l</w:t>
       </w:r>
       <w:r>
         <w:t>as aplicaciones que necesitemos.</w:t>
@@ -4079,7 +4280,7 @@
       <w:r>
         <w:rPr>
           <w:noProof/>
-          <w:lang w:eastAsia="zh-CN"/>
+          <w:lang w:eastAsia="es-ES"/>
         </w:rPr>
         <w:lastRenderedPageBreak/>
         <w:drawing>
@@ -4138,7 +4339,31 @@
         <w:jc w:val="left"/>
       </w:pPr>
       <w:r>
-        <w:t>Es recomendable cargar la traducción al español en caso de que no se domine el inglés, para ello clickearemos en settings y después en load a translation dónde escogeremos el español:</w:t>
+        <w:t xml:space="preserve">Es recomendable cargar la traducción al español en caso de que no se domine el inglés, para ello </w:t>
+      </w:r>
+      <w:proofErr w:type="spellStart"/>
+      <w:r>
+        <w:t>clickearemos</w:t>
+      </w:r>
+      <w:proofErr w:type="spellEnd"/>
+      <w:r>
+        <w:t xml:space="preserve"> en </w:t>
+      </w:r>
+      <w:proofErr w:type="spellStart"/>
+      <w:r>
+        <w:t>settings</w:t>
+      </w:r>
+      <w:proofErr w:type="spellEnd"/>
+      <w:r>
+        <w:t xml:space="preserve"> y después en load a </w:t>
+      </w:r>
+      <w:proofErr w:type="spellStart"/>
+      <w:r>
+        <w:t>translation</w:t>
+      </w:r>
+      <w:proofErr w:type="spellEnd"/>
+      <w:r>
+        <w:t xml:space="preserve"> dónde escogeremos el español:</w:t>
       </w:r>
     </w:p>
     <w:p>
@@ -4148,7 +4373,7 @@
       <w:r>
         <w:rPr>
           <w:noProof/>
-          <w:lang w:eastAsia="zh-CN"/>
+          <w:lang w:eastAsia="es-ES"/>
         </w:rPr>
         <mc:AlternateContent>
           <mc:Choice Requires="wps">
@@ -4213,7 +4438,7 @@
               </wp:anchor>
             </w:drawing>
           </mc:Choice>
-          <mc:Fallback xmlns:cx6="http://schemas.microsoft.com/office/drawing/2016/5/12/chartex" xmlns:cx7="http://schemas.microsoft.com/office/drawing/2016/5/13/chartex" xmlns:cx8="http://schemas.microsoft.com/office/drawing/2016/5/14/chartex">
+          <mc:Fallback>
             <w:pict>
               <v:rect w14:anchorId="606A1E56" id="Rectángulo 13" o:spid="_x0000_s1026" style="position:absolute;margin-left:4.2pt;margin-top:85.5pt;width:36.75pt;height:8.25pt;z-index:251660288;visibility:visible;mso-wrap-style:square;mso-wrap-distance-left:9pt;mso-wrap-distance-top:0;mso-wrap-distance-right:9pt;mso-wrap-distance-bottom:0;mso-position-horizontal:absolute;mso-position-horizontal-relative:text;mso-position-vertical:absolute;mso-position-vertical-relative:text;v-text-anchor:middle" o:gfxdata="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" filled="f" strokecolor="red" strokeweight="1pt"/>
             </w:pict>
@@ -4223,7 +4448,7 @@
       <w:r>
         <w:rPr>
           <w:noProof/>
-          <w:lang w:eastAsia="zh-CN"/>
+          <w:lang w:eastAsia="es-ES"/>
         </w:rPr>
         <w:drawing>
           <wp:inline distT="0" distB="0" distL="0" distR="0" wp14:anchorId="0FFD953F" wp14:editId="16726BD4">
@@ -4267,7 +4492,23 @@
         <w:jc w:val="left"/>
       </w:pPr>
       <w:r>
-        <w:t>Después nos iremos a la pestaña superior derecha donde pone el nombre de usuario y clickearemos en preferences donde seleccionaremos el español:</w:t>
+        <w:t xml:space="preserve">Después nos iremos a la pestaña superior derecha donde pone el nombre de usuario y </w:t>
+      </w:r>
+      <w:proofErr w:type="spellStart"/>
+      <w:r>
+        <w:t>clickearemos</w:t>
+      </w:r>
+      <w:proofErr w:type="spellEnd"/>
+      <w:r>
+        <w:t xml:space="preserve"> en </w:t>
+      </w:r>
+      <w:proofErr w:type="spellStart"/>
+      <w:r>
+        <w:t>preferences</w:t>
+      </w:r>
+      <w:proofErr w:type="spellEnd"/>
+      <w:r>
+        <w:t xml:space="preserve"> donde seleccionaremos el español:</w:t>
       </w:r>
     </w:p>
     <w:p>
@@ -4277,7 +4518,7 @@
       <w:r>
         <w:rPr>
           <w:noProof/>
-          <w:lang w:eastAsia="zh-CN"/>
+          <w:lang w:eastAsia="es-ES"/>
         </w:rPr>
         <w:lastRenderedPageBreak/>
         <w:drawing>
@@ -4351,7 +4592,7 @@
       <w:r>
         <w:rPr>
           <w:noProof/>
-          <w:lang w:eastAsia="zh-CN"/>
+          <w:lang w:eastAsia="es-ES"/>
         </w:rPr>
         <w:drawing>
           <wp:inline distT="0" distB="0" distL="0" distR="0" wp14:anchorId="424AAAC9" wp14:editId="07FFCECE">
@@ -4417,8 +4658,13 @@
         <w:t xml:space="preserve">Comenzaremos introduciendo algunos datos </w:t>
       </w:r>
       <w:r>
-        <w:t>en Quotations</w:t>
-      </w:r>
+        <w:t xml:space="preserve">en </w:t>
+      </w:r>
+      <w:proofErr w:type="spellStart"/>
+      <w:r>
+        <w:t>Quotations</w:t>
+      </w:r>
+      <w:proofErr w:type="spellEnd"/>
       <w:r>
         <w:t xml:space="preserve"> que es el documento que enviaremos a los clientes con el detalle de la oferta de nuestros servicios.</w:t>
       </w:r>
@@ -4428,8 +4674,53 @@
         <w:jc w:val="left"/>
       </w:pPr>
       <w:r>
-        <w:t>Lo primero que haremos será irnos a la pestaña de setting y marcar la casilla de allow discounts on sales orders lines</w:t>
-      </w:r>
+        <w:t xml:space="preserve">Lo primero que haremos será irnos a la pestaña de </w:t>
+      </w:r>
+      <w:proofErr w:type="spellStart"/>
+      <w:r>
+        <w:t>setting</w:t>
+      </w:r>
+      <w:proofErr w:type="spellEnd"/>
+      <w:r>
+        <w:t xml:space="preserve"> y marcar la casilla de </w:t>
+      </w:r>
+      <w:proofErr w:type="spellStart"/>
+      <w:r>
+        <w:t>allow</w:t>
+      </w:r>
+      <w:proofErr w:type="spellEnd"/>
+      <w:r>
+        <w:t xml:space="preserve"> </w:t>
+      </w:r>
+      <w:proofErr w:type="spellStart"/>
+      <w:r>
+        <w:t>discounts</w:t>
+      </w:r>
+      <w:proofErr w:type="spellEnd"/>
+      <w:r>
+        <w:t xml:space="preserve"> </w:t>
+      </w:r>
+      <w:proofErr w:type="spellStart"/>
+      <w:r>
+        <w:t>on</w:t>
+      </w:r>
+      <w:proofErr w:type="spellEnd"/>
+      <w:r>
+        <w:t xml:space="preserve"> sales </w:t>
+      </w:r>
+      <w:proofErr w:type="spellStart"/>
+      <w:r>
+        <w:t>orders</w:t>
+      </w:r>
+      <w:proofErr w:type="spellEnd"/>
+      <w:r>
+        <w:t xml:space="preserve"> </w:t>
+      </w:r>
+      <w:proofErr w:type="spellStart"/>
+      <w:r>
+        <w:t>lines</w:t>
+      </w:r>
+      <w:proofErr w:type="spellEnd"/>
       <w:r>
         <w:t>:</w:t>
       </w:r>
@@ -4441,7 +4732,7 @@
       <w:r>
         <w:rPr>
           <w:noProof/>
-          <w:lang w:eastAsia="zh-CN"/>
+          <w:lang w:eastAsia="es-ES"/>
         </w:rPr>
         <w:lastRenderedPageBreak/>
         <mc:AlternateContent>
@@ -4507,7 +4798,7 @@
               </wp:anchor>
             </w:drawing>
           </mc:Choice>
-          <mc:Fallback xmlns:cx6="http://schemas.microsoft.com/office/drawing/2016/5/12/chartex" xmlns:cx7="http://schemas.microsoft.com/office/drawing/2016/5/13/chartex" xmlns:cx8="http://schemas.microsoft.com/office/drawing/2016/5/14/chartex">
+          <mc:Fallback>
             <w:pict>
               <v:rect w14:anchorId="05B850EC" id="Rectángulo 18" o:spid="_x0000_s1026" style="position:absolute;margin-left:139.2pt;margin-top:106.9pt;width:75pt;height:7.5pt;z-index:251661312;visibility:visible;mso-wrap-style:square;mso-wrap-distance-left:9pt;mso-wrap-distance-top:0;mso-wrap-distance-right:9pt;mso-wrap-distance-bottom:0;mso-position-horizontal:absolute;mso-position-horizontal-relative:text;mso-position-vertical:absolute;mso-position-vertical-relative:text;v-text-anchor:middle" o:gfxdata="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" filled="f" strokecolor="red" strokeweight="1pt"/>
             </w:pict>
@@ -4517,7 +4808,7 @@
       <w:r>
         <w:rPr>
           <w:noProof/>
-          <w:lang w:eastAsia="zh-CN"/>
+          <w:lang w:eastAsia="es-ES"/>
         </w:rPr>
         <w:drawing>
           <wp:inline distT="0" distB="0" distL="0" distR="0" wp14:anchorId="65FF1FB0" wp14:editId="1A497F3C">
@@ -4561,7 +4852,15 @@
         <w:jc w:val="left"/>
       </w:pPr>
       <w:r>
-        <w:t>Tras esto nos dirigiremos a la pestaña de quotations y crearemos nuestra primera cita</w:t>
+        <w:t xml:space="preserve">Tras esto nos dirigiremos a la pestaña de </w:t>
+      </w:r>
+      <w:proofErr w:type="spellStart"/>
+      <w:r>
+        <w:t>quotations</w:t>
+      </w:r>
+      <w:proofErr w:type="spellEnd"/>
+      <w:r>
+        <w:t xml:space="preserve"> y crearemos nuestra primera cita</w:t>
       </w:r>
       <w:r>
         <w:t xml:space="preserve"> introduciendo el nombre del cliente, los productos en entrega y descuentos aplicados</w:t>
@@ -4577,7 +4876,7 @@
       <w:r>
         <w:rPr>
           <w:noProof/>
-          <w:lang w:eastAsia="zh-CN"/>
+          <w:lang w:eastAsia="es-ES"/>
         </w:rPr>
         <w:drawing>
           <wp:inline distT="0" distB="0" distL="0" distR="0" wp14:anchorId="5BC427A1" wp14:editId="30D83523">
@@ -4632,7 +4931,7 @@
         <w:rPr>
           <w:noProof/>
           <w:color w:val="FF0000"/>
-          <w:lang w:eastAsia="zh-CN"/>
+          <w:lang w:eastAsia="es-ES"/>
         </w:rPr>
         <w:lastRenderedPageBreak/>
         <mc:AlternateContent>
@@ -4698,7 +4997,7 @@
               </wp:anchor>
             </w:drawing>
           </mc:Choice>
-          <mc:Fallback xmlns:cx6="http://schemas.microsoft.com/office/drawing/2016/5/12/chartex" xmlns:cx7="http://schemas.microsoft.com/office/drawing/2016/5/13/chartex" xmlns:cx8="http://schemas.microsoft.com/office/drawing/2016/5/14/chartex">
+          <mc:Fallback>
             <w:pict>
               <v:rect w14:anchorId="42F050B9" id="Rectángulo 22" o:spid="_x0000_s1026" style="position:absolute;margin-left:351.45pt;margin-top:8.65pt;width:64.5pt;height:18pt;z-index:251662336;visibility:visible;mso-wrap-style:square;mso-wrap-distance-left:9pt;mso-wrap-distance-top:0;mso-wrap-distance-right:9pt;mso-wrap-distance-bottom:0;mso-position-horizontal:absolute;mso-position-horizontal-relative:text;mso-position-vertical:absolute;mso-position-vertical-relative:text;v-text-anchor:middle" o:gfxdata="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" filled="f" strokecolor="red" strokeweight="1pt"/>
             </w:pict>
@@ -4708,7 +5007,7 @@
       <w:r>
         <w:rPr>
           <w:noProof/>
-          <w:lang w:eastAsia="zh-CN"/>
+          <w:lang w:eastAsia="es-ES"/>
         </w:rPr>
         <w:drawing>
           <wp:inline distT="0" distB="0" distL="0" distR="0" wp14:anchorId="796F8CD8" wp14:editId="0FBA2BD1">
@@ -4755,7 +5054,15 @@
         <w:t xml:space="preserve">Para añadir tasas únicamente tendremos que ir a la línea del producto </w:t>
       </w:r>
       <w:r>
-        <w:t>y en la pestaña de taxes indicar el tipo de tasa, su aplicación y cantidad:</w:t>
+        <w:t xml:space="preserve">y en la pestaña de </w:t>
+      </w:r>
+      <w:proofErr w:type="spellStart"/>
+      <w:r>
+        <w:t>taxes</w:t>
+      </w:r>
+      <w:proofErr w:type="spellEnd"/>
+      <w:r>
+        <w:t xml:space="preserve"> indicar el tipo de tasa, su aplicación y cantidad:</w:t>
       </w:r>
     </w:p>
     <w:p>
@@ -4765,7 +5072,7 @@
       <w:r>
         <w:rPr>
           <w:noProof/>
-          <w:lang w:eastAsia="zh-CN"/>
+          <w:lang w:eastAsia="es-ES"/>
         </w:rPr>
         <w:drawing>
           <wp:inline distT="0" distB="0" distL="0" distR="0" wp14:anchorId="224DD6B6" wp14:editId="3268CA99">
@@ -4833,7 +5140,7 @@
       <w:r>
         <w:rPr>
           <w:noProof/>
-          <w:lang w:eastAsia="zh-CN"/>
+          <w:lang w:eastAsia="es-ES"/>
         </w:rPr>
         <w:lastRenderedPageBreak/>
         <mc:AlternateContent>
@@ -4899,7 +5206,7 @@
               </wp:anchor>
             </w:drawing>
           </mc:Choice>
-          <mc:Fallback xmlns:cx6="http://schemas.microsoft.com/office/drawing/2016/5/12/chartex" xmlns:cx7="http://schemas.microsoft.com/office/drawing/2016/5/13/chartex" xmlns:cx8="http://schemas.microsoft.com/office/drawing/2016/5/14/chartex">
+          <mc:Fallback>
             <w:pict>
               <v:rect w14:anchorId="7EA6D917" id="Rectángulo 27" o:spid="_x0000_s1026" style="position:absolute;margin-left:7.2pt;margin-top:197.65pt;width:185.25pt;height:28.5pt;z-index:251664384;visibility:visible;mso-wrap-style:square;mso-wrap-distance-left:9pt;mso-wrap-distance-top:0;mso-wrap-distance-right:9pt;mso-wrap-distance-bottom:0;mso-position-horizontal:absolute;mso-position-horizontal-relative:text;mso-position-vertical:absolute;mso-position-vertical-relative:text;v-text-anchor:middle" o:gfxdata="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" filled="f" strokecolor="red" strokeweight="1pt"/>
             </w:pict>
@@ -4909,7 +5216,7 @@
       <w:r>
         <w:rPr>
           <w:noProof/>
-          <w:lang w:eastAsia="zh-CN"/>
+          <w:lang w:eastAsia="es-ES"/>
         </w:rPr>
         <mc:AlternateContent>
           <mc:Choice Requires="wps">
@@ -4974,7 +5281,7 @@
               </wp:anchor>
             </w:drawing>
           </mc:Choice>
-          <mc:Fallback xmlns:cx6="http://schemas.microsoft.com/office/drawing/2016/5/12/chartex" xmlns:cx7="http://schemas.microsoft.com/office/drawing/2016/5/13/chartex" xmlns:cx8="http://schemas.microsoft.com/office/drawing/2016/5/14/chartex">
+          <mc:Fallback>
             <w:pict>
               <v:rect w14:anchorId="0ABBCACF" id="Rectángulo 26" o:spid="_x0000_s1026" style="position:absolute;margin-left:210.45pt;margin-top:39.4pt;width:201pt;height:42pt;z-index:251663360;visibility:visible;mso-wrap-style:square;mso-wrap-distance-left:9pt;mso-wrap-distance-top:0;mso-wrap-distance-right:9pt;mso-wrap-distance-bottom:0;mso-position-horizontal:absolute;mso-position-horizontal-relative:text;mso-position-vertical:absolute;mso-position-vertical-relative:text;v-text-anchor:middle" o:gfxdata="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" filled="f" strokecolor="red" strokeweight="1pt"/>
             </w:pict>
@@ -4984,7 +5291,7 @@
       <w:r>
         <w:rPr>
           <w:noProof/>
-          <w:lang w:eastAsia="zh-CN"/>
+          <w:lang w:eastAsia="es-ES"/>
         </w:rPr>
         <w:drawing>
           <wp:inline distT="0" distB="0" distL="0" distR="0" wp14:anchorId="16258342" wp14:editId="28C1416A">
@@ -5038,7 +5345,7 @@
       <w:r>
         <w:rPr>
           <w:noProof/>
-          <w:lang w:eastAsia="zh-CN"/>
+          <w:lang w:eastAsia="es-ES"/>
         </w:rPr>
         <w:drawing>
           <wp:inline distT="0" distB="0" distL="0" distR="0" wp14:anchorId="19EF7761" wp14:editId="7052F376">
@@ -5082,7 +5389,23 @@
         <w:jc w:val="left"/>
       </w:pPr>
       <w:r>
-        <w:t>Si quisiéramos previsualizar la oferta antes de mandarla únicamente tendríamos que pulsar el botón de print en la pestaña de la oferta y se nos mostraría de tal forma:</w:t>
+        <w:t xml:space="preserve">Si quisiéramos </w:t>
+      </w:r>
+      <w:proofErr w:type="spellStart"/>
+      <w:r>
+        <w:t>previsualizar</w:t>
+      </w:r>
+      <w:proofErr w:type="spellEnd"/>
+      <w:r>
+        <w:t xml:space="preserve"> la oferta antes de mandarla únicamente tendríamos que pulsar el botón de </w:t>
+      </w:r>
+      <w:proofErr w:type="spellStart"/>
+      <w:r>
+        <w:t>print</w:t>
+      </w:r>
+      <w:proofErr w:type="spellEnd"/>
+      <w:r>
+        <w:t xml:space="preserve"> en la pestaña de la oferta y se nos mostraría de tal forma:</w:t>
       </w:r>
     </w:p>
     <w:p>
@@ -5092,7 +5415,7 @@
       <w:r>
         <w:rPr>
           <w:noProof/>
-          <w:lang w:eastAsia="zh-CN"/>
+          <w:lang w:eastAsia="es-ES"/>
         </w:rPr>
         <w:drawing>
           <wp:inline distT="0" distB="0" distL="0" distR="0" wp14:anchorId="76F5279F" wp14:editId="476FC2F0">
@@ -5137,7 +5460,23 @@
       </w:pPr>
       <w:r>
         <w:lastRenderedPageBreak/>
-        <w:t>En caso de que esté todo conforme y deseemos mandar el boletín únicamente tendremos que pulsar el botón de send by email y automáticamente se nos creara un email del siguiente tipo dirigido al cliente:</w:t>
+        <w:t xml:space="preserve">En caso de que esté todo conforme y deseemos mandar el boletín únicamente tendremos que pulsar el botón de </w:t>
+      </w:r>
+      <w:proofErr w:type="spellStart"/>
+      <w:r>
+        <w:t>send</w:t>
+      </w:r>
+      <w:proofErr w:type="spellEnd"/>
+      <w:r>
+        <w:t xml:space="preserve"> </w:t>
+      </w:r>
+      <w:proofErr w:type="spellStart"/>
+      <w:r>
+        <w:t>by</w:t>
+      </w:r>
+      <w:proofErr w:type="spellEnd"/>
+      <w:r>
+        <w:t xml:space="preserve"> email y automáticamente se nos creara un email del siguiente tipo dirigido al cliente:</w:t>
       </w:r>
     </w:p>
     <w:p>
@@ -5147,7 +5486,7 @@
       <w:r>
         <w:rPr>
           <w:noProof/>
-          <w:lang w:eastAsia="zh-CN"/>
+          <w:lang w:eastAsia="es-ES"/>
         </w:rPr>
         <w:drawing>
           <wp:inline distT="0" distB="0" distL="0" distR="0" wp14:anchorId="16FD642D" wp14:editId="412D61CB">
@@ -5229,15 +5568,20 @@
       <w:bookmarkEnd w:id="19"/>
     </w:p>
     <w:p>
-      <w:r>
-        <w:t xml:space="preserve">Workspace: </w:t>
+      <w:proofErr w:type="spellStart"/>
+      <w:r>
+        <w:t>Workspace</w:t>
+      </w:r>
+      <w:proofErr w:type="spellEnd"/>
+      <w:r>
+        <w:t xml:space="preserve">: </w:t>
       </w:r>
     </w:p>
     <w:p>
       <w:r>
         <w:rPr>
           <w:noProof/>
-          <w:lang w:eastAsia="zh-CN"/>
+          <w:lang w:eastAsia="es-ES"/>
         </w:rPr>
         <w:drawing>
           <wp:inline distT="0" distB="0" distL="0" distR="0">
@@ -5288,14 +5632,22 @@
         <w:t>En esta pantalla principal como podemos ver es bastante intuitiva y fácil de usar. En la parte izquierda tenemos un menú rápido donde podremos encontrar de forma rápida las últimas visitas a contenidos o los últimos documentos abiertos.</w:t>
       </w:r>
       <w:r>
-        <w:t xml:space="preserve"> También podremos encontrar las ultimas noticias relacionadas con OpenBravo.</w:t>
+        <w:t xml:space="preserve"> También podremos encontrar las ultimas noticias relacionadas con </w:t>
+      </w:r>
+      <w:proofErr w:type="spellStart"/>
+      <w:r>
+        <w:t>OpenBravo</w:t>
+      </w:r>
+      <w:proofErr w:type="spellEnd"/>
+      <w:r>
+        <w:t>.</w:t>
       </w:r>
     </w:p>
     <w:p>
       <w:r>
         <w:rPr>
           <w:noProof/>
-          <w:lang w:eastAsia="zh-CN"/>
+          <w:lang w:eastAsia="es-ES"/>
         </w:rPr>
         <w:drawing>
           <wp:anchor distT="0" distB="0" distL="114300" distR="114300" simplePos="0" relativeHeight="251665408" behindDoc="0" locked="0" layoutInCell="1" allowOverlap="1">
@@ -5364,7 +5716,7 @@
       <w:r>
         <w:rPr>
           <w:noProof/>
-          <w:lang w:eastAsia="zh-CN"/>
+          <w:lang w:eastAsia="es-ES"/>
         </w:rPr>
         <w:drawing>
           <wp:anchor distT="0" distB="0" distL="114300" distR="114300" simplePos="0" relativeHeight="251666432" behindDoc="0" locked="0" layoutInCell="1" allowOverlap="1">
@@ -5469,7 +5821,15 @@
         <w:t xml:space="preserve">A través de esta página hemos descargado </w:t>
       </w:r>
       <w:r>
-        <w:t>el archivo que zip contiene lo necesario para ejecutar OpenBravo ERP en una máquina virtual:</w:t>
+        <w:t xml:space="preserve">el archivo que zip contiene lo necesario para ejecutar </w:t>
+      </w:r>
+      <w:proofErr w:type="spellStart"/>
+      <w:r>
+        <w:t>OpenBravo</w:t>
+      </w:r>
+      <w:proofErr w:type="spellEnd"/>
+      <w:r>
+        <w:t xml:space="preserve"> ERP en una máquina virtual:</w:t>
       </w:r>
     </w:p>
     <w:p>
@@ -5489,14 +5849,22 @@
     </w:p>
     <w:p>
       <w:r>
-        <w:t>A continuación, procedemos a ejecutar OpenBravo ERP en nuestra máquina virtual, en versión Linux.</w:t>
+        <w:t xml:space="preserve">A continuación, procedemos a ejecutar </w:t>
+      </w:r>
+      <w:proofErr w:type="spellStart"/>
+      <w:r>
+        <w:t>OpenBravo</w:t>
+      </w:r>
+      <w:proofErr w:type="spellEnd"/>
+      <w:r>
+        <w:t xml:space="preserve"> ERP en nuestra máquina virtual, en versión Linux.</w:t>
       </w:r>
     </w:p>
     <w:p>
       <w:r>
         <w:rPr>
           <w:noProof/>
-          <w:lang w:eastAsia="zh-CN"/>
+          <w:lang w:eastAsia="es-ES"/>
         </w:rPr>
         <w:drawing>
           <wp:inline distT="0" distB="0" distL="0" distR="0">
@@ -5550,7 +5918,7 @@
       <w:r>
         <w:rPr>
           <w:noProof/>
-          <w:lang w:eastAsia="zh-CN"/>
+          <w:lang w:eastAsia="es-ES"/>
         </w:rPr>
         <w:drawing>
           <wp:inline distT="0" distB="0" distL="0" distR="0">
@@ -5615,20 +5983,30 @@
     </w:p>
     <w:p>
       <w:r>
-        <w:t>Usuario: openbravo</w:t>
-      </w:r>
-    </w:p>
-    <w:p>
-      <w:r>
-        <w:t>Contraseña: openbravo</w:t>
-      </w:r>
+        <w:t xml:space="preserve">Usuario: </w:t>
+      </w:r>
+      <w:proofErr w:type="spellStart"/>
+      <w:r>
+        <w:t>openbravo</w:t>
+      </w:r>
+      <w:proofErr w:type="spellEnd"/>
+    </w:p>
+    <w:p>
+      <w:r>
+        <w:t xml:space="preserve">Contraseña: </w:t>
+      </w:r>
+      <w:proofErr w:type="spellStart"/>
+      <w:r>
+        <w:t>openbravo</w:t>
+      </w:r>
+      <w:proofErr w:type="spellEnd"/>
     </w:p>
     <w:p/>
     <w:p>
       <w:r>
         <w:rPr>
           <w:noProof/>
-          <w:lang w:eastAsia="zh-CN"/>
+          <w:lang w:eastAsia="es-ES"/>
         </w:rPr>
         <w:drawing>
           <wp:inline distT="0" distB="0" distL="0" distR="0">
@@ -5676,14 +6054,22 @@
     <w:p/>
     <w:p>
       <w:r>
-        <w:t>Una vez realizados todos estos pasos ya tendríamos instalado Openbravo ERP en nuestro sistema, por lo que solamente necesitaríamos abrir la dirección en un navegador y ya podríamos entrar.</w:t>
+        <w:t xml:space="preserve">Una vez realizados todos estos pasos ya tendríamos instalado </w:t>
+      </w:r>
+      <w:proofErr w:type="spellStart"/>
+      <w:r>
+        <w:t>Openbravo</w:t>
+      </w:r>
+      <w:proofErr w:type="spellEnd"/>
+      <w:r>
+        <w:t xml:space="preserve"> ERP en nuestro sistema, por lo que solamente necesitaríamos abrir la dirección en un navegador y ya podríamos entrar.</w:t>
       </w:r>
     </w:p>
     <w:p>
       <w:r>
         <w:rPr>
           <w:noProof/>
-          <w:lang w:eastAsia="zh-CN"/>
+          <w:lang w:eastAsia="es-ES"/>
         </w:rPr>
         <w:drawing>
           <wp:inline distT="0" distB="0" distL="0" distR="0">
@@ -5730,13 +6116,23 @@
     </w:p>
     <w:p>
       <w:r>
-        <w:t>Usuario: Openbravo</w:t>
-      </w:r>
-    </w:p>
-    <w:p>
-      <w:r>
-        <w:t>Contraseña: openbravo</w:t>
-      </w:r>
+        <w:t xml:space="preserve">Usuario: </w:t>
+      </w:r>
+      <w:proofErr w:type="spellStart"/>
+      <w:r>
+        <w:t>Openbravo</w:t>
+      </w:r>
+      <w:proofErr w:type="spellEnd"/>
+    </w:p>
+    <w:p>
+      <w:r>
+        <w:t xml:space="preserve">Contraseña: </w:t>
+      </w:r>
+      <w:proofErr w:type="spellStart"/>
+      <w:r>
+        <w:t>openbravo</w:t>
+      </w:r>
+      <w:proofErr w:type="spellEnd"/>
     </w:p>
     <w:p/>
     <w:p/>
@@ -5758,14 +6154,22 @@
     </w:p>
     <w:p>
       <w:r>
-        <w:t>Una vez hemos accedido a Openbravo, la pantalla de inicio es la siguiente:</w:t>
+        <w:t xml:space="preserve">Una vez hemos accedido a </w:t>
+      </w:r>
+      <w:proofErr w:type="spellStart"/>
+      <w:r>
+        <w:t>Openbravo</w:t>
+      </w:r>
+      <w:proofErr w:type="spellEnd"/>
+      <w:r>
+        <w:t>, la pantalla de inicio es la siguiente:</w:t>
       </w:r>
     </w:p>
     <w:p>
       <w:r>
         <w:rPr>
           <w:noProof/>
-          <w:lang w:eastAsia="zh-CN"/>
+          <w:lang w:eastAsia="es-ES"/>
         </w:rPr>
         <w:drawing>
           <wp:inline distT="0" distB="0" distL="0" distR="0" wp14:anchorId="45DB75C8" wp14:editId="0F42476F">
@@ -5812,14 +6216,30 @@
     </w:p>
     <w:p>
       <w:r>
-        <w:t xml:space="preserve">Desde la pestalla Openbravo situado arriba, nos aparece el rol que tenemos, nuestra localización y podemos cambiar el idioma. </w:t>
+        <w:t xml:space="preserve">Desde la </w:t>
+      </w:r>
+      <w:proofErr w:type="spellStart"/>
+      <w:r>
+        <w:t>pestalla</w:t>
+      </w:r>
+      <w:proofErr w:type="spellEnd"/>
+      <w:r>
+        <w:t xml:space="preserve"> </w:t>
+      </w:r>
+      <w:proofErr w:type="spellStart"/>
+      <w:r>
+        <w:t>Openbravo</w:t>
+      </w:r>
+      <w:proofErr w:type="spellEnd"/>
+      <w:r>
+        <w:t xml:space="preserve"> situado arriba, nos aparece el rol que tenemos, nuestra localización y podemos cambiar el idioma. </w:t>
       </w:r>
     </w:p>
     <w:p>
       <w:r>
         <w:rPr>
           <w:noProof/>
-          <w:lang w:eastAsia="zh-CN"/>
+          <w:lang w:eastAsia="es-ES"/>
         </w:rPr>
         <w:drawing>
           <wp:inline distT="0" distB="0" distL="0" distR="0" wp14:anchorId="7CBB35A0" wp14:editId="35054631">
@@ -5870,7 +6290,7 @@
       <w:r>
         <w:rPr>
           <w:noProof/>
-          <w:lang w:eastAsia="zh-CN"/>
+          <w:lang w:eastAsia="es-ES"/>
         </w:rPr>
         <w:drawing>
           <wp:inline distT="0" distB="0" distL="0" distR="0" wp14:anchorId="2662A470" wp14:editId="314B1FF9">
@@ -5919,7 +6339,7 @@
       <w:r>
         <w:rPr>
           <w:noProof/>
-          <w:lang w:eastAsia="zh-CN"/>
+          <w:lang w:eastAsia="es-ES"/>
         </w:rPr>
         <w:drawing>
           <wp:inline distT="0" distB="0" distL="0" distR="0" wp14:anchorId="2A1671A5" wp14:editId="3A1286C8">
@@ -5968,7 +6388,7 @@
       <w:r>
         <w:rPr>
           <w:noProof/>
-          <w:lang w:eastAsia="zh-CN"/>
+          <w:lang w:eastAsia="es-ES"/>
         </w:rPr>
         <w:lastRenderedPageBreak/>
         <w:drawing>
@@ -6023,7 +6443,7 @@
       <w:r>
         <w:rPr>
           <w:noProof/>
-          <w:lang w:eastAsia="zh-CN"/>
+          <w:lang w:eastAsia="es-ES"/>
         </w:rPr>
         <w:drawing>
           <wp:inline distT="0" distB="0" distL="0" distR="0" wp14:anchorId="728DE94B" wp14:editId="493BDCAE">
@@ -6072,7 +6492,7 @@
       <w:r>
         <w:rPr>
           <w:noProof/>
-          <w:lang w:eastAsia="zh-CN"/>
+          <w:lang w:eastAsia="es-ES"/>
         </w:rPr>
         <w:drawing>
           <wp:inline distT="0" distB="0" distL="0" distR="0" wp14:anchorId="188DD18F" wp14:editId="13AD2655">
@@ -6121,7 +6541,7 @@
       <w:r>
         <w:rPr>
           <w:noProof/>
-          <w:lang w:eastAsia="zh-CN"/>
+          <w:lang w:eastAsia="es-ES"/>
         </w:rPr>
         <w:drawing>
           <wp:inline distT="0" distB="0" distL="0" distR="0" wp14:anchorId="74A43403" wp14:editId="5A6C4C93">
@@ -6169,7 +6589,7 @@
       <w:r>
         <w:rPr>
           <w:noProof/>
-          <w:lang w:eastAsia="zh-CN"/>
+          <w:lang w:eastAsia="es-ES"/>
         </w:rPr>
         <w:drawing>
           <wp:inline distT="0" distB="0" distL="0" distR="0" wp14:anchorId="07C29C6A" wp14:editId="4FF74F65">
@@ -6225,7 +6645,7 @@
       <w:r>
         <w:rPr>
           <w:noProof/>
-          <w:lang w:eastAsia="zh-CN"/>
+          <w:lang w:eastAsia="es-ES"/>
         </w:rPr>
         <w:drawing>
           <wp:inline distT="0" distB="0" distL="0" distR="0" wp14:anchorId="5DADBB11" wp14:editId="6CEE7229">
@@ -6278,7 +6698,7 @@
       <w:r>
         <w:rPr>
           <w:noProof/>
-          <w:lang w:eastAsia="zh-CN"/>
+          <w:lang w:eastAsia="es-ES"/>
         </w:rPr>
         <w:lastRenderedPageBreak/>
         <w:drawing>
@@ -6327,7 +6747,7 @@
       <w:r>
         <w:rPr>
           <w:noProof/>
-          <w:lang w:eastAsia="zh-CN"/>
+          <w:lang w:eastAsia="es-ES"/>
         </w:rPr>
         <w:drawing>
           <wp:inline distT="0" distB="0" distL="0" distR="0" wp14:anchorId="6E84C36C" wp14:editId="7649FF64">
@@ -6368,7 +6788,23 @@
     </w:p>
     <w:p>
       <w:r>
-        <w:t>Tenemos la opción de hacerle descuentos en la pestaña basic discounts, una vez seleccionado el producto que queremos vender con las cantidades, lo guardamos.</w:t>
+        <w:t xml:space="preserve">Tenemos la opción de hacerle descuentos en la pestaña </w:t>
+      </w:r>
+      <w:proofErr w:type="spellStart"/>
+      <w:r>
+        <w:t>basic</w:t>
+      </w:r>
+      <w:proofErr w:type="spellEnd"/>
+      <w:r>
+        <w:t xml:space="preserve"> </w:t>
+      </w:r>
+      <w:proofErr w:type="spellStart"/>
+      <w:r>
+        <w:t>discounts</w:t>
+      </w:r>
+      <w:proofErr w:type="spellEnd"/>
+      <w:r>
+        <w:t>, una vez seleccionado el producto que queremos vender con las cantidades, lo guardamos.</w:t>
       </w:r>
     </w:p>
     <w:p>
@@ -6380,7 +6816,7 @@
       <w:r>
         <w:rPr>
           <w:noProof/>
-          <w:lang w:eastAsia="zh-CN"/>
+          <w:lang w:eastAsia="es-ES"/>
         </w:rPr>
         <w:drawing>
           <wp:inline distT="0" distB="0" distL="0" distR="0" wp14:anchorId="0FD79498" wp14:editId="5C6C4908">
@@ -6433,7 +6869,7 @@
       <w:r>
         <w:rPr>
           <w:noProof/>
-          <w:lang w:eastAsia="zh-CN"/>
+          <w:lang w:eastAsia="es-ES"/>
         </w:rPr>
         <w:drawing>
           <wp:inline distT="0" distB="0" distL="0" distR="0" wp14:anchorId="413AB27D" wp14:editId="03DE458C">
@@ -6481,7 +6917,7 @@
       <w:r>
         <w:rPr>
           <w:noProof/>
-          <w:lang w:eastAsia="zh-CN"/>
+          <w:lang w:eastAsia="es-ES"/>
         </w:rPr>
         <w:lastRenderedPageBreak/>
         <w:drawing>
@@ -6542,14 +6978,12 @@
           <w:szCs w:val="28"/>
         </w:rPr>
       </w:pPr>
-      <w:bookmarkStart w:id="24" w:name="_GoBack"/>
-      <w:bookmarkEnd w:id="24"/>
     </w:p>
     <w:p>
       <w:pPr>
         <w:pStyle w:val="Ttulo1"/>
       </w:pPr>
-      <w:bookmarkStart w:id="25" w:name="_Toc481671707"/>
+      <w:bookmarkStart w:id="24" w:name="_Toc481671707"/>
       <w:r>
         <w:t>6</w:t>
       </w:r>
@@ -6565,7 +6999,7 @@
       <w:r>
         <w:t>s dos implementaciones</w:t>
       </w:r>
-      <w:bookmarkEnd w:id="25"/>
+      <w:bookmarkEnd w:id="24"/>
     </w:p>
     <w:p>
       <w:r>
@@ -6579,7 +7013,7 @@
       <w:pPr>
         <w:pStyle w:val="Ttulo2"/>
       </w:pPr>
-      <w:bookmarkStart w:id="26" w:name="_Toc481671708"/>
+      <w:bookmarkStart w:id="25" w:name="_Toc481671708"/>
       <w:r>
         <w:t>6</w:t>
       </w:r>
@@ -6598,12 +7032,7 @@
       <w:r>
         <w:t>A</w:t>
       </w:r>
-      <w:bookmarkEnd w:id="26"/>
-    </w:p>
-    <w:p>
-      <w:r>
-        <w:t>Debe incluir al  menos una tabla con la siguiente estructura.</w:t>
-      </w:r>
+      <w:bookmarkEnd w:id="25"/>
     </w:p>
     <w:tbl>
       <w:tblPr>
@@ -6612,8 +7041,8 @@
         <w:tblLook w:val="04A0" w:firstRow="1" w:lastRow="0" w:firstColumn="1" w:lastColumn="0" w:noHBand="0" w:noVBand="1"/>
       </w:tblPr>
       <w:tblGrid>
-        <w:gridCol w:w="1980"/>
-        <w:gridCol w:w="6514"/>
+        <w:gridCol w:w="5665"/>
+        <w:gridCol w:w="2829"/>
       </w:tblGrid>
       <w:tr>
         <w:trPr>
@@ -6621,7 +7050,7 @@
         </w:trPr>
         <w:tc>
           <w:tcPr>
-            <w:tcW w:w="1980" w:type="dxa"/>
+            <w:tcW w:w="5665" w:type="dxa"/>
           </w:tcPr>
           <w:p>
             <w:pPr>
@@ -6639,7 +7068,7 @@
         </w:tc>
         <w:tc>
           <w:tcPr>
-            <w:tcW w:w="6514" w:type="dxa"/>
+            <w:tcW w:w="2829" w:type="dxa"/>
           </w:tcPr>
           <w:p>
             <w:pPr>
@@ -6659,17 +7088,40 @@
       <w:tr>
         <w:tc>
           <w:tcPr>
-            <w:tcW w:w="1980" w:type="dxa"/>
+            <w:tcW w:w="5665" w:type="dxa"/>
+            <w:shd w:val="clear" w:color="auto" w:fill="FF0000"/>
           </w:tcPr>
           <w:p>
             <w:r>
-              <w:t>Criterio 1</w:t>
+              <w:t>Criterio 1.1 Tiempo de planificación</w:t>
             </w:r>
           </w:p>
         </w:tc>
         <w:tc>
           <w:tcPr>
-            <w:tcW w:w="6514" w:type="dxa"/>
+            <w:tcW w:w="2829" w:type="dxa"/>
+          </w:tcPr>
+          <w:p>
+            <w:bookmarkStart w:id="26" w:name="_GoBack"/>
+            <w:bookmarkEnd w:id="26"/>
+          </w:p>
+        </w:tc>
+      </w:tr>
+      <w:tr>
+        <w:tc>
+          <w:tcPr>
+            <w:tcW w:w="5665" w:type="dxa"/>
+            <w:shd w:val="clear" w:color="auto" w:fill="FF0000"/>
+          </w:tcPr>
+          <w:p>
+            <w:r>
+              <w:t>Criterio 1.2 Tiempo de preparación</w:t>
+            </w:r>
+          </w:p>
+        </w:tc>
+        <w:tc>
+          <w:tcPr>
+            <w:tcW w:w="2829" w:type="dxa"/>
           </w:tcPr>
           <w:p/>
         </w:tc>
@@ -6677,17 +7129,18 @@
       <w:tr>
         <w:tc>
           <w:tcPr>
-            <w:tcW w:w="1980" w:type="dxa"/>
+            <w:tcW w:w="5665" w:type="dxa"/>
+            <w:shd w:val="clear" w:color="auto" w:fill="FF0000"/>
           </w:tcPr>
           <w:p>
             <w:r>
-              <w:t>Criterio 2</w:t>
+              <w:t>Criterio 1.3 Tiempo para la organización de los recursos</w:t>
             </w:r>
           </w:p>
         </w:tc>
         <w:tc>
           <w:tcPr>
-            <w:tcW w:w="6514" w:type="dxa"/>
+            <w:tcW w:w="2829" w:type="dxa"/>
           </w:tcPr>
           <w:p/>
         </w:tc>
@@ -6695,17 +7148,18 @@
       <w:tr>
         <w:tc>
           <w:tcPr>
-            <w:tcW w:w="1980" w:type="dxa"/>
+            <w:tcW w:w="5665" w:type="dxa"/>
+            <w:shd w:val="clear" w:color="auto" w:fill="FF0000"/>
           </w:tcPr>
           <w:p>
             <w:r>
-              <w:t>…</w:t>
+              <w:t>Criterio 1.4 Tiempo de instalación de la tecnología a usar</w:t>
             </w:r>
           </w:p>
         </w:tc>
         <w:tc>
           <w:tcPr>
-            <w:tcW w:w="6514" w:type="dxa"/>
+            <w:tcW w:w="2829" w:type="dxa"/>
           </w:tcPr>
           <w:p/>
         </w:tc>
@@ -6713,17 +7167,153 @@
       <w:tr>
         <w:tc>
           <w:tcPr>
-            <w:tcW w:w="1980" w:type="dxa"/>
+            <w:tcW w:w="5665" w:type="dxa"/>
+            <w:shd w:val="clear" w:color="auto" w:fill="FF0000"/>
           </w:tcPr>
           <w:p>
             <w:r>
-              <w:t>Criterio N</w:t>
+              <w:t>Criterio 1.5 Velocidad de funcionamiento del sistema</w:t>
             </w:r>
           </w:p>
         </w:tc>
         <w:tc>
           <w:tcPr>
-            <w:tcW w:w="6514" w:type="dxa"/>
+            <w:tcW w:w="2829" w:type="dxa"/>
+          </w:tcPr>
+          <w:p/>
+        </w:tc>
+      </w:tr>
+      <w:tr>
+        <w:tc>
+          <w:tcPr>
+            <w:tcW w:w="5665" w:type="dxa"/>
+            <w:shd w:val="clear" w:color="auto" w:fill="FFFF00"/>
+          </w:tcPr>
+          <w:p>
+            <w:r>
+              <w:t>Criterio 2.1 Facilidad de uso</w:t>
+            </w:r>
+          </w:p>
+        </w:tc>
+        <w:tc>
+          <w:tcPr>
+            <w:tcW w:w="2829" w:type="dxa"/>
+          </w:tcPr>
+          <w:p/>
+        </w:tc>
+      </w:tr>
+      <w:tr>
+        <w:tc>
+          <w:tcPr>
+            <w:tcW w:w="5665" w:type="dxa"/>
+            <w:shd w:val="clear" w:color="auto" w:fill="FFFF00"/>
+          </w:tcPr>
+          <w:p>
+            <w:r>
+              <w:t>Criterio 2.2 Flexibilidad</w:t>
+            </w:r>
+          </w:p>
+        </w:tc>
+        <w:tc>
+          <w:tcPr>
+            <w:tcW w:w="2829" w:type="dxa"/>
+          </w:tcPr>
+          <w:p/>
+        </w:tc>
+      </w:tr>
+      <w:tr>
+        <w:tc>
+          <w:tcPr>
+            <w:tcW w:w="5665" w:type="dxa"/>
+            <w:shd w:val="clear" w:color="auto" w:fill="FFFF00"/>
+          </w:tcPr>
+          <w:p>
+            <w:r>
+              <w:t>Criterio 2.3 Claridad</w:t>
+            </w:r>
+          </w:p>
+        </w:tc>
+        <w:tc>
+          <w:tcPr>
+            <w:tcW w:w="2829" w:type="dxa"/>
+          </w:tcPr>
+          <w:p/>
+        </w:tc>
+      </w:tr>
+      <w:tr>
+        <w:tc>
+          <w:tcPr>
+            <w:tcW w:w="5665" w:type="dxa"/>
+            <w:shd w:val="clear" w:color="auto" w:fill="FFFF00"/>
+          </w:tcPr>
+          <w:p>
+            <w:r>
+              <w:t xml:space="preserve">Criterio 2.4 </w:t>
+            </w:r>
+            <w:r>
+              <w:t>Documentación</w:t>
+            </w:r>
+          </w:p>
+        </w:tc>
+        <w:tc>
+          <w:tcPr>
+            <w:tcW w:w="2829" w:type="dxa"/>
+          </w:tcPr>
+          <w:p/>
+        </w:tc>
+      </w:tr>
+      <w:tr>
+        <w:tc>
+          <w:tcPr>
+            <w:tcW w:w="5665" w:type="dxa"/>
+            <w:shd w:val="clear" w:color="auto" w:fill="FFFF00"/>
+          </w:tcPr>
+          <w:p>
+            <w:r>
+              <w:t>Criterio 2.5 Recuperación</w:t>
+            </w:r>
+          </w:p>
+        </w:tc>
+        <w:tc>
+          <w:tcPr>
+            <w:tcW w:w="2829" w:type="dxa"/>
+          </w:tcPr>
+          <w:p/>
+        </w:tc>
+      </w:tr>
+      <w:tr>
+        <w:tc>
+          <w:tcPr>
+            <w:tcW w:w="5665" w:type="dxa"/>
+            <w:shd w:val="clear" w:color="auto" w:fill="FFFF00"/>
+          </w:tcPr>
+          <w:p>
+            <w:r>
+              <w:t>Criterio 2.6 Seguridad</w:t>
+            </w:r>
+          </w:p>
+        </w:tc>
+        <w:tc>
+          <w:tcPr>
+            <w:tcW w:w="2829" w:type="dxa"/>
+          </w:tcPr>
+          <w:p/>
+        </w:tc>
+      </w:tr>
+      <w:tr>
+        <w:tc>
+          <w:tcPr>
+            <w:tcW w:w="5665" w:type="dxa"/>
+          </w:tcPr>
+          <w:p>
+            <w:r>
+              <w:t>Criterio 3</w:t>
+            </w:r>
+          </w:p>
+        </w:tc>
+        <w:tc>
+          <w:tcPr>
+            <w:tcW w:w="2829" w:type="dxa"/>
           </w:tcPr>
           <w:p/>
         </w:tc>
@@ -6742,6 +7332,7 @@
       </w:pPr>
       <w:bookmarkStart w:id="27" w:name="_Toc481671709"/>
       <w:r>
+        <w:lastRenderedPageBreak/>
         <w:t>6</w:t>
       </w:r>
       <w:r>
@@ -7092,7 +7683,7 @@
 </file>
 
 <file path=word/endnotes.xml><?xml version="1.0" encoding="utf-8"?>
-<w:endnotes xmlns:wpc="http://schemas.microsoft.com/office/word/2010/wordprocessingCanvas" xmlns:cx="http://schemas.microsoft.com/office/drawing/2014/chartex" xmlns:cx1="http://schemas.microsoft.com/office/drawing/2015/9/8/chartex" xmlns:cx2="http://schemas.microsoft.com/office/drawing/2015/10/21/chartex" xmlns:cx3="http://schemas.microsoft.com/office/drawing/2016/5/9/chartex" xmlns:cx4="http://schemas.microsoft.com/office/drawing/2016/5/10/chartex" xmlns:cx5="http://schemas.microsoft.com/office/drawing/2016/5/11/chartex" xmlns:mc="http://schemas.openxmlformats.org/markup-compatibility/2006" xmlns:o="urn:schemas-microsoft-com:office:office" xmlns:r="http://schemas.openxmlformats.org/officeDocument/2006/relationships" xmlns:m="http://schemas.openxmlformats.org/officeDocument/2006/math" xmlns:v="urn:schemas-microsoft-com:vml" xmlns:wp14="http://schemas.microsoft.com/office/word/2010/wordprocessingDrawing" xmlns:wp="http://schemas.openxmlformats.org/drawingml/2006/wordprocessingDrawing" xmlns:w10="urn:schemas-microsoft-com:office:word" xmlns:w="http://schemas.openxmlformats.org/wordprocessingml/2006/main" xmlns:w14="http://schemas.microsoft.com/office/word/2010/wordml" xmlns:w15="http://schemas.microsoft.com/office/word/2012/wordml" xmlns:w16se="http://schemas.microsoft.com/office/word/2015/wordml/symex" xmlns:wpg="http://schemas.microsoft.com/office/word/2010/wordprocessingGroup" xmlns:wpi="http://schemas.microsoft.com/office/word/2010/wordprocessingInk" xmlns:wne="http://schemas.microsoft.com/office/word/2006/wordml" xmlns:wps="http://schemas.microsoft.com/office/word/2010/wordprocessingShape" mc:Ignorable="w14 w15 w16se wp14">
+<w:endnotes xmlns:wpc="http://schemas.microsoft.com/office/word/2010/wordprocessingCanvas" xmlns:cx="http://schemas.microsoft.com/office/drawing/2014/chartex" xmlns:cx1="http://schemas.microsoft.com/office/drawing/2015/9/8/chartex" xmlns:cx2="http://schemas.microsoft.com/office/drawing/2015/10/21/chartex" xmlns:cx3="http://schemas.microsoft.com/office/drawing/2016/5/9/chartex" xmlns:cx4="http://schemas.microsoft.com/office/drawing/2016/5/10/chartex" xmlns:cx5="http://schemas.microsoft.com/office/drawing/2016/5/11/chartex" xmlns:cx6="http://schemas.microsoft.com/office/drawing/2016/5/12/chartex" xmlns:cx7="http://schemas.microsoft.com/office/drawing/2016/5/13/chartex" xmlns:cx8="http://schemas.microsoft.com/office/drawing/2016/5/14/chartex" xmlns:mc="http://schemas.openxmlformats.org/markup-compatibility/2006" xmlns:o="urn:schemas-microsoft-com:office:office" xmlns:r="http://schemas.openxmlformats.org/officeDocument/2006/relationships" xmlns:m="http://schemas.openxmlformats.org/officeDocument/2006/math" xmlns:v="urn:schemas-microsoft-com:vml" xmlns:wp14="http://schemas.microsoft.com/office/word/2010/wordprocessingDrawing" xmlns:wp="http://schemas.openxmlformats.org/drawingml/2006/wordprocessingDrawing" xmlns:w10="urn:schemas-microsoft-com:office:word" xmlns:w="http://schemas.openxmlformats.org/wordprocessingml/2006/main" xmlns:w14="http://schemas.microsoft.com/office/word/2010/wordml" xmlns:w15="http://schemas.microsoft.com/office/word/2012/wordml" xmlns:w16se="http://schemas.microsoft.com/office/word/2015/wordml/symex" xmlns:wpg="http://schemas.microsoft.com/office/word/2010/wordprocessingGroup" xmlns:wpi="http://schemas.microsoft.com/office/word/2010/wordprocessingInk" xmlns:wne="http://schemas.microsoft.com/office/word/2006/wordml" xmlns:wps="http://schemas.microsoft.com/office/word/2010/wordprocessingShape" mc:Ignorable="w14 w15 w16se wp14">
   <w:endnote w:type="separator" w:id="-1">
     <w:p>
       <w:pPr>
@@ -7117,7 +7708,7 @@
 </file>
 
 <file path=word/footer1.xml><?xml version="1.0" encoding="utf-8"?>
-<w:ftr xmlns:wpc="http://schemas.microsoft.com/office/word/2010/wordprocessingCanvas" xmlns:cx="http://schemas.microsoft.com/office/drawing/2014/chartex" xmlns:cx1="http://schemas.microsoft.com/office/drawing/2015/9/8/chartex" xmlns:cx2="http://schemas.microsoft.com/office/drawing/2015/10/21/chartex" xmlns:cx3="http://schemas.microsoft.com/office/drawing/2016/5/9/chartex" xmlns:cx4="http://schemas.microsoft.com/office/drawing/2016/5/10/chartex" xmlns:cx5="http://schemas.microsoft.com/office/drawing/2016/5/11/chartex" xmlns:mc="http://schemas.openxmlformats.org/markup-compatibility/2006" xmlns:o="urn:schemas-microsoft-com:office:office" xmlns:r="http://schemas.openxmlformats.org/officeDocument/2006/relationships" xmlns:m="http://schemas.openxmlformats.org/officeDocument/2006/math" xmlns:v="urn:schemas-microsoft-com:vml" xmlns:wp14="http://schemas.microsoft.com/office/word/2010/wordprocessingDrawing" xmlns:wp="http://schemas.openxmlformats.org/drawingml/2006/wordprocessingDrawing" xmlns:w10="urn:schemas-microsoft-com:office:word" xmlns:w="http://schemas.openxmlformats.org/wordprocessingml/2006/main" xmlns:w14="http://schemas.microsoft.com/office/word/2010/wordml" xmlns:w15="http://schemas.microsoft.com/office/word/2012/wordml" xmlns:w16se="http://schemas.microsoft.com/office/word/2015/wordml/symex" xmlns:wpg="http://schemas.microsoft.com/office/word/2010/wordprocessingGroup" xmlns:wpi="http://schemas.microsoft.com/office/word/2010/wordprocessingInk" xmlns:wne="http://schemas.microsoft.com/office/word/2006/wordml" xmlns:wps="http://schemas.microsoft.com/office/word/2010/wordprocessingShape" mc:Ignorable="w14 w15 w16se wp14">
+<w:ftr xmlns:wpc="http://schemas.microsoft.com/office/word/2010/wordprocessingCanvas" xmlns:cx="http://schemas.microsoft.com/office/drawing/2014/chartex" xmlns:cx1="http://schemas.microsoft.com/office/drawing/2015/9/8/chartex" xmlns:cx2="http://schemas.microsoft.com/office/drawing/2015/10/21/chartex" xmlns:cx3="http://schemas.microsoft.com/office/drawing/2016/5/9/chartex" xmlns:cx4="http://schemas.microsoft.com/office/drawing/2016/5/10/chartex" xmlns:cx5="http://schemas.microsoft.com/office/drawing/2016/5/11/chartex" xmlns:cx6="http://schemas.microsoft.com/office/drawing/2016/5/12/chartex" xmlns:cx7="http://schemas.microsoft.com/office/drawing/2016/5/13/chartex" xmlns:cx8="http://schemas.microsoft.com/office/drawing/2016/5/14/chartex" xmlns:mc="http://schemas.openxmlformats.org/markup-compatibility/2006" xmlns:o="urn:schemas-microsoft-com:office:office" xmlns:r="http://schemas.openxmlformats.org/officeDocument/2006/relationships" xmlns:m="http://schemas.openxmlformats.org/officeDocument/2006/math" xmlns:v="urn:schemas-microsoft-com:vml" xmlns:wp14="http://schemas.microsoft.com/office/word/2010/wordprocessingDrawing" xmlns:wp="http://schemas.openxmlformats.org/drawingml/2006/wordprocessingDrawing" xmlns:w10="urn:schemas-microsoft-com:office:word" xmlns:w="http://schemas.openxmlformats.org/wordprocessingml/2006/main" xmlns:w14="http://schemas.microsoft.com/office/word/2010/wordml" xmlns:w15="http://schemas.microsoft.com/office/word/2012/wordml" xmlns:w16se="http://schemas.microsoft.com/office/word/2015/wordml/symex" xmlns:wpg="http://schemas.microsoft.com/office/word/2010/wordprocessingGroup" xmlns:wpi="http://schemas.microsoft.com/office/word/2010/wordprocessingInk" xmlns:wne="http://schemas.microsoft.com/office/word/2006/wordml" xmlns:wps="http://schemas.microsoft.com/office/word/2010/wordprocessingShape" mc:Ignorable="w14 w15 w16se wp14">
   <w:sdt>
     <w:sdtPr>
       <w:id w:val="-1085539132"/>
@@ -7146,7 +7737,7 @@
           <w:rPr>
             <w:noProof/>
           </w:rPr>
-          <w:t>26</w:t>
+          <w:t>28</w:t>
         </w:r>
         <w:r>
           <w:fldChar w:fldCharType="end"/>
@@ -7163,7 +7754,7 @@
 </file>
 
 <file path=word/footnotes.xml><?xml version="1.0" encoding="utf-8"?>
-<w:footnotes xmlns:wpc="http://schemas.microsoft.com/office/word/2010/wordprocessingCanvas" xmlns:cx="http://schemas.microsoft.com/office/drawing/2014/chartex" xmlns:cx1="http://schemas.microsoft.com/office/drawing/2015/9/8/chartex" xmlns:cx2="http://schemas.microsoft.com/office/drawing/2015/10/21/chartex" xmlns:cx3="http://schemas.microsoft.com/office/drawing/2016/5/9/chartex" xmlns:cx4="http://schemas.microsoft.com/office/drawing/2016/5/10/chartex" xmlns:cx5="http://schemas.microsoft.com/office/drawing/2016/5/11/chartex" xmlns:mc="http://schemas.openxmlformats.org/markup-compatibility/2006" xmlns:o="urn:schemas-microsoft-com:office:office" xmlns:r="http://schemas.openxmlformats.org/officeDocument/2006/relationships" xmlns:m="http://schemas.openxmlformats.org/officeDocument/2006/math" xmlns:v="urn:schemas-microsoft-com:vml" xmlns:wp14="http://schemas.microsoft.com/office/word/2010/wordprocessingDrawing" xmlns:wp="http://schemas.openxmlformats.org/drawingml/2006/wordprocessingDrawing" xmlns:w10="urn:schemas-microsoft-com:office:word" xmlns:w="http://schemas.openxmlformats.org/wordprocessingml/2006/main" xmlns:w14="http://schemas.microsoft.com/office/word/2010/wordml" xmlns:w15="http://schemas.microsoft.com/office/word/2012/wordml" xmlns:w16se="http://schemas.microsoft.com/office/word/2015/wordml/symex" xmlns:wpg="http://schemas.microsoft.com/office/word/2010/wordprocessingGroup" xmlns:wpi="http://schemas.microsoft.com/office/word/2010/wordprocessingInk" xmlns:wne="http://schemas.microsoft.com/office/word/2006/wordml" xmlns:wps="http://schemas.microsoft.com/office/word/2010/wordprocessingShape" mc:Ignorable="w14 w15 w16se wp14">
+<w:footnotes xmlns:wpc="http://schemas.microsoft.com/office/word/2010/wordprocessingCanvas" xmlns:cx="http://schemas.microsoft.com/office/drawing/2014/chartex" xmlns:cx1="http://schemas.microsoft.com/office/drawing/2015/9/8/chartex" xmlns:cx2="http://schemas.microsoft.com/office/drawing/2015/10/21/chartex" xmlns:cx3="http://schemas.microsoft.com/office/drawing/2016/5/9/chartex" xmlns:cx4="http://schemas.microsoft.com/office/drawing/2016/5/10/chartex" xmlns:cx5="http://schemas.microsoft.com/office/drawing/2016/5/11/chartex" xmlns:cx6="http://schemas.microsoft.com/office/drawing/2016/5/12/chartex" xmlns:cx7="http://schemas.microsoft.com/office/drawing/2016/5/13/chartex" xmlns:cx8="http://schemas.microsoft.com/office/drawing/2016/5/14/chartex" xmlns:mc="http://schemas.openxmlformats.org/markup-compatibility/2006" xmlns:o="urn:schemas-microsoft-com:office:office" xmlns:r="http://schemas.openxmlformats.org/officeDocument/2006/relationships" xmlns:m="http://schemas.openxmlformats.org/officeDocument/2006/math" xmlns:v="urn:schemas-microsoft-com:vml" xmlns:wp14="http://schemas.microsoft.com/office/word/2010/wordprocessingDrawing" xmlns:wp="http://schemas.openxmlformats.org/drawingml/2006/wordprocessingDrawing" xmlns:w10="urn:schemas-microsoft-com:office:word" xmlns:w="http://schemas.openxmlformats.org/wordprocessingml/2006/main" xmlns:w14="http://schemas.microsoft.com/office/word/2010/wordml" xmlns:w15="http://schemas.microsoft.com/office/word/2012/wordml" xmlns:w16se="http://schemas.microsoft.com/office/word/2015/wordml/symex" xmlns:wpg="http://schemas.microsoft.com/office/word/2010/wordprocessingGroup" xmlns:wpi="http://schemas.microsoft.com/office/word/2010/wordprocessingInk" xmlns:wne="http://schemas.microsoft.com/office/word/2006/wordml" xmlns:wps="http://schemas.microsoft.com/office/word/2010/wordprocessingShape" mc:Ignorable="w14 w15 w16se wp14">
   <w:footnote w:type="separator" w:id="-1">
     <w:p>
       <w:pPr>
@@ -7188,7 +7779,7 @@
 </file>
 
 <file path=word/numbering.xml><?xml version="1.0" encoding="utf-8"?>
-<w:numbering xmlns:wpc="http://schemas.microsoft.com/office/word/2010/wordprocessingCanvas" xmlns:cx="http://schemas.microsoft.com/office/drawing/2014/chartex" xmlns:cx1="http://schemas.microsoft.com/office/drawing/2015/9/8/chartex" xmlns:cx2="http://schemas.microsoft.com/office/drawing/2015/10/21/chartex" xmlns:cx3="http://schemas.microsoft.com/office/drawing/2016/5/9/chartex" xmlns:cx4="http://schemas.microsoft.com/office/drawing/2016/5/10/chartex" xmlns:cx5="http://schemas.microsoft.com/office/drawing/2016/5/11/chartex" xmlns:mc="http://schemas.openxmlformats.org/markup-compatibility/2006" xmlns:o="urn:schemas-microsoft-com:office:office" xmlns:r="http://schemas.openxmlformats.org/officeDocument/2006/relationships" xmlns:m="http://schemas.openxmlformats.org/officeDocument/2006/math" xmlns:v="urn:schemas-microsoft-com:vml" xmlns:wp14="http://schemas.microsoft.com/office/word/2010/wordprocessingDrawing" xmlns:wp="http://schemas.openxmlformats.org/drawingml/2006/wordprocessingDrawing" xmlns:w10="urn:schemas-microsoft-com:office:word" xmlns:w="http://schemas.openxmlformats.org/wordprocessingml/2006/main" xmlns:w14="http://schemas.microsoft.com/office/word/2010/wordml" xmlns:w15="http://schemas.microsoft.com/office/word/2012/wordml" xmlns:w16se="http://schemas.microsoft.com/office/word/2015/wordml/symex" xmlns:wpg="http://schemas.microsoft.com/office/word/2010/wordprocessingGroup" xmlns:wpi="http://schemas.microsoft.com/office/word/2010/wordprocessingInk" xmlns:wne="http://schemas.microsoft.com/office/word/2006/wordml" xmlns:wps="http://schemas.microsoft.com/office/word/2010/wordprocessingShape" mc:Ignorable="w14 w15 w16se wp14">
+<w:numbering xmlns:wpc="http://schemas.microsoft.com/office/word/2010/wordprocessingCanvas" xmlns:cx="http://schemas.microsoft.com/office/drawing/2014/chartex" xmlns:cx1="http://schemas.microsoft.com/office/drawing/2015/9/8/chartex" xmlns:cx2="http://schemas.microsoft.com/office/drawing/2015/10/21/chartex" xmlns:cx3="http://schemas.microsoft.com/office/drawing/2016/5/9/chartex" xmlns:cx4="http://schemas.microsoft.com/office/drawing/2016/5/10/chartex" xmlns:cx5="http://schemas.microsoft.com/office/drawing/2016/5/11/chartex" xmlns:cx6="http://schemas.microsoft.com/office/drawing/2016/5/12/chartex" xmlns:cx7="http://schemas.microsoft.com/office/drawing/2016/5/13/chartex" xmlns:cx8="http://schemas.microsoft.com/office/drawing/2016/5/14/chartex" xmlns:mc="http://schemas.openxmlformats.org/markup-compatibility/2006" xmlns:o="urn:schemas-microsoft-com:office:office" xmlns:r="http://schemas.openxmlformats.org/officeDocument/2006/relationships" xmlns:m="http://schemas.openxmlformats.org/officeDocument/2006/math" xmlns:v="urn:schemas-microsoft-com:vml" xmlns:wp14="http://schemas.microsoft.com/office/word/2010/wordprocessingDrawing" xmlns:wp="http://schemas.openxmlformats.org/drawingml/2006/wordprocessingDrawing" xmlns:w10="urn:schemas-microsoft-com:office:word" xmlns:w="http://schemas.openxmlformats.org/wordprocessingml/2006/main" xmlns:w14="http://schemas.microsoft.com/office/word/2010/wordml" xmlns:w15="http://schemas.microsoft.com/office/word/2012/wordml" xmlns:w16se="http://schemas.microsoft.com/office/word/2015/wordml/symex" xmlns:wpg="http://schemas.microsoft.com/office/word/2010/wordprocessingGroup" xmlns:wpi="http://schemas.microsoft.com/office/word/2010/wordprocessingInk" xmlns:wne="http://schemas.microsoft.com/office/word/2006/wordml" xmlns:wps="http://schemas.microsoft.com/office/word/2010/wordprocessingShape" mc:Ignorable="w14 w15 w16se wp14">
   <w:abstractNum w:abstractNumId="0" w15:restartNumberingAfterBreak="0">
     <w:nsid w:val="06E53864"/>
     <w:multiLevelType w:val="multilevel"/>
@@ -10122,22 +10713,22 @@
     </dgm:pt>
   </dgm:ptLst>
   <dgm:cxnLst>
+    <dgm:cxn modelId="{5D57090A-C9CD-4AC7-BC7A-12B6531B033A}" type="presOf" srcId="{5B698059-A9CC-48B1-AD1E-6A31F46AD065}" destId="{D1D8FE22-2C83-4812-8D98-C515EEC61030}" srcOrd="0" destOrd="0" presId="urn:microsoft.com/office/officeart/2005/8/layout/orgChart1"/>
+    <dgm:cxn modelId="{2C11015D-F8AB-422F-8075-48D1A4DAFF28}" type="presOf" srcId="{FB31E244-49A7-4FFB-9C76-6C762C98909D}" destId="{E0BA11E8-ED6A-4E07-A858-F51F9C04D5E2}" srcOrd="0" destOrd="0" presId="urn:microsoft.com/office/officeart/2005/8/layout/orgChart1"/>
+    <dgm:cxn modelId="{7344D552-F386-4B7B-95BA-E1B374CF7130}" type="presOf" srcId="{BD9205CC-3F0F-45EA-A1C7-7A93A0E05F58}" destId="{F33538A8-1899-4778-8E6D-B01493F0FCE0}" srcOrd="1" destOrd="0" presId="urn:microsoft.com/office/officeart/2005/8/layout/orgChart1"/>
+    <dgm:cxn modelId="{409E2F77-D74A-40D1-AA4A-6A54CB140553}" type="presOf" srcId="{D3B630BD-A093-465C-8EEA-ABA936196D9A}" destId="{AEB45690-0B57-4C69-9A4C-E21F4B94D64C}" srcOrd="1" destOrd="0" presId="urn:microsoft.com/office/officeart/2005/8/layout/orgChart1"/>
+    <dgm:cxn modelId="{4B1AB87A-9D48-43A5-BD15-FA6176AA7A9C}" type="presOf" srcId="{9C22BA0B-5B65-4FDA-8ED1-694E0D11AAEB}" destId="{09A8DF7F-663F-4480-8B24-A5E7F6197187}" srcOrd="0" destOrd="0" presId="urn:microsoft.com/office/officeart/2005/8/layout/orgChart1"/>
+    <dgm:cxn modelId="{AAEFC97E-FE0E-4E6D-A334-62EEE736557F}" type="presOf" srcId="{D3B630BD-A093-465C-8EEA-ABA936196D9A}" destId="{F2124D9B-AA1A-4FCD-8018-42B95259F9BE}" srcOrd="0" destOrd="0" presId="urn:microsoft.com/office/officeart/2005/8/layout/orgChart1"/>
+    <dgm:cxn modelId="{9AA6158D-81C7-44B4-BDA3-1FAD4E9690E7}" type="presOf" srcId="{423054D6-6114-4AB9-9242-3B3293DECC5D}" destId="{4DB78893-4516-45B9-881C-E9093EB7CE7F}" srcOrd="0" destOrd="0" presId="urn:microsoft.com/office/officeart/2005/8/layout/orgChart1"/>
+    <dgm:cxn modelId="{7D6E9993-F884-4DC5-AC99-D24D4603482D}" srcId="{5B698059-A9CC-48B1-AD1E-6A31F46AD065}" destId="{D3B630BD-A093-465C-8EEA-ABA936196D9A}" srcOrd="0" destOrd="0" parTransId="{6D2E6D1D-3948-4432-B727-58CACEB505D7}" sibTransId="{4887F2A0-D1BA-402A-910E-725D0BEE2CEF}"/>
+    <dgm:cxn modelId="{016AF6A5-E3F4-442A-8356-4504E22F7D8A}" srcId="{D3B630BD-A093-465C-8EEA-ABA936196D9A}" destId="{BD9205CC-3F0F-45EA-A1C7-7A93A0E05F58}" srcOrd="1" destOrd="0" parTransId="{743118DE-A748-4731-919A-09598DD8E2B5}" sibTransId="{AB1AE3AE-24E0-4818-8DB5-F7D896959E62}"/>
+    <dgm:cxn modelId="{7E8B49A9-E05F-4EFC-8090-0A3DC7EF335B}" type="presOf" srcId="{423054D6-6114-4AB9-9242-3B3293DECC5D}" destId="{0382A093-9511-4B01-A8E3-F9B80554F17A}" srcOrd="1" destOrd="0" presId="urn:microsoft.com/office/officeart/2005/8/layout/orgChart1"/>
+    <dgm:cxn modelId="{84A7A9AC-6699-4090-9994-8922BAA49DA2}" type="presOf" srcId="{743118DE-A748-4731-919A-09598DD8E2B5}" destId="{763E672F-947E-4507-B4D9-656B827C9E34}" srcOrd="0" destOrd="0" presId="urn:microsoft.com/office/officeart/2005/8/layout/orgChart1"/>
+    <dgm:cxn modelId="{6AB0F1B2-8F07-4605-8EA4-212BA3F1C79E}" type="presOf" srcId="{1B8B0075-D29A-47B4-9D89-DC2EA2F3BFDB}" destId="{FC5BC421-C39A-4D94-BCE0-C35E7767544A}" srcOrd="0" destOrd="0" presId="urn:microsoft.com/office/officeart/2005/8/layout/orgChart1"/>
+    <dgm:cxn modelId="{B34CE6BB-87B5-4121-BD09-2B0CFB4CAF2D}" type="presOf" srcId="{BD9205CC-3F0F-45EA-A1C7-7A93A0E05F58}" destId="{A43AA3BE-F96C-4D9C-8446-5245ADFC42DD}" srcOrd="0" destOrd="0" presId="urn:microsoft.com/office/officeart/2005/8/layout/orgChart1"/>
+    <dgm:cxn modelId="{00BBB9C2-4954-4993-9469-4048B9208C57}" type="presOf" srcId="{1B8B0075-D29A-47B4-9D89-DC2EA2F3BFDB}" destId="{0BB02101-8D32-490D-A04D-6CE52A609C00}" srcOrd="1" destOrd="0" presId="urn:microsoft.com/office/officeart/2005/8/layout/orgChart1"/>
     <dgm:cxn modelId="{B3549EFF-9720-4BB9-9950-5B6CEEFD2BDE}" srcId="{D3B630BD-A093-465C-8EEA-ABA936196D9A}" destId="{1B8B0075-D29A-47B4-9D89-DC2EA2F3BFDB}" srcOrd="2" destOrd="0" parTransId="{9C22BA0B-5B65-4FDA-8ED1-694E0D11AAEB}" sibTransId="{34E3574D-AB5F-4FA2-BB8D-B0EFEEC64264}"/>
-    <dgm:cxn modelId="{409E2F77-D74A-40D1-AA4A-6A54CB140553}" type="presOf" srcId="{D3B630BD-A093-465C-8EEA-ABA936196D9A}" destId="{AEB45690-0B57-4C69-9A4C-E21F4B94D64C}" srcOrd="1" destOrd="0" presId="urn:microsoft.com/office/officeart/2005/8/layout/orgChart1"/>
     <dgm:cxn modelId="{4372F1FF-90A3-4F68-85A3-E1BABD05E84A}" srcId="{D3B630BD-A093-465C-8EEA-ABA936196D9A}" destId="{423054D6-6114-4AB9-9242-3B3293DECC5D}" srcOrd="0" destOrd="0" parTransId="{FB31E244-49A7-4FFB-9C76-6C762C98909D}" sibTransId="{CCD15D35-D875-4967-9A84-B4C516CA00E2}"/>
-    <dgm:cxn modelId="{5D57090A-C9CD-4AC7-BC7A-12B6531B033A}" type="presOf" srcId="{5B698059-A9CC-48B1-AD1E-6A31F46AD065}" destId="{D1D8FE22-2C83-4812-8D98-C515EEC61030}" srcOrd="0" destOrd="0" presId="urn:microsoft.com/office/officeart/2005/8/layout/orgChart1"/>
-    <dgm:cxn modelId="{B34CE6BB-87B5-4121-BD09-2B0CFB4CAF2D}" type="presOf" srcId="{BD9205CC-3F0F-45EA-A1C7-7A93A0E05F58}" destId="{A43AA3BE-F96C-4D9C-8446-5245ADFC42DD}" srcOrd="0" destOrd="0" presId="urn:microsoft.com/office/officeart/2005/8/layout/orgChart1"/>
-    <dgm:cxn modelId="{7E8B49A9-E05F-4EFC-8090-0A3DC7EF335B}" type="presOf" srcId="{423054D6-6114-4AB9-9242-3B3293DECC5D}" destId="{0382A093-9511-4B01-A8E3-F9B80554F17A}" srcOrd="1" destOrd="0" presId="urn:microsoft.com/office/officeart/2005/8/layout/orgChart1"/>
-    <dgm:cxn modelId="{AAEFC97E-FE0E-4E6D-A334-62EEE736557F}" type="presOf" srcId="{D3B630BD-A093-465C-8EEA-ABA936196D9A}" destId="{F2124D9B-AA1A-4FCD-8018-42B95259F9BE}" srcOrd="0" destOrd="0" presId="urn:microsoft.com/office/officeart/2005/8/layout/orgChart1"/>
-    <dgm:cxn modelId="{7D6E9993-F884-4DC5-AC99-D24D4603482D}" srcId="{5B698059-A9CC-48B1-AD1E-6A31F46AD065}" destId="{D3B630BD-A093-465C-8EEA-ABA936196D9A}" srcOrd="0" destOrd="0" parTransId="{6D2E6D1D-3948-4432-B727-58CACEB505D7}" sibTransId="{4887F2A0-D1BA-402A-910E-725D0BEE2CEF}"/>
-    <dgm:cxn modelId="{6AB0F1B2-8F07-4605-8EA4-212BA3F1C79E}" type="presOf" srcId="{1B8B0075-D29A-47B4-9D89-DC2EA2F3BFDB}" destId="{FC5BC421-C39A-4D94-BCE0-C35E7767544A}" srcOrd="0" destOrd="0" presId="urn:microsoft.com/office/officeart/2005/8/layout/orgChart1"/>
-    <dgm:cxn modelId="{9AA6158D-81C7-44B4-BDA3-1FAD4E9690E7}" type="presOf" srcId="{423054D6-6114-4AB9-9242-3B3293DECC5D}" destId="{4DB78893-4516-45B9-881C-E9093EB7CE7F}" srcOrd="0" destOrd="0" presId="urn:microsoft.com/office/officeart/2005/8/layout/orgChart1"/>
-    <dgm:cxn modelId="{4B1AB87A-9D48-43A5-BD15-FA6176AA7A9C}" type="presOf" srcId="{9C22BA0B-5B65-4FDA-8ED1-694E0D11AAEB}" destId="{09A8DF7F-663F-4480-8B24-A5E7F6197187}" srcOrd="0" destOrd="0" presId="urn:microsoft.com/office/officeart/2005/8/layout/orgChart1"/>
-    <dgm:cxn modelId="{2C11015D-F8AB-422F-8075-48D1A4DAFF28}" type="presOf" srcId="{FB31E244-49A7-4FFB-9C76-6C762C98909D}" destId="{E0BA11E8-ED6A-4E07-A858-F51F9C04D5E2}" srcOrd="0" destOrd="0" presId="urn:microsoft.com/office/officeart/2005/8/layout/orgChart1"/>
-    <dgm:cxn modelId="{016AF6A5-E3F4-442A-8356-4504E22F7D8A}" srcId="{D3B630BD-A093-465C-8EEA-ABA936196D9A}" destId="{BD9205CC-3F0F-45EA-A1C7-7A93A0E05F58}" srcOrd="1" destOrd="0" parTransId="{743118DE-A748-4731-919A-09598DD8E2B5}" sibTransId="{AB1AE3AE-24E0-4818-8DB5-F7D896959E62}"/>
-    <dgm:cxn modelId="{84A7A9AC-6699-4090-9994-8922BAA49DA2}" type="presOf" srcId="{743118DE-A748-4731-919A-09598DD8E2B5}" destId="{763E672F-947E-4507-B4D9-656B827C9E34}" srcOrd="0" destOrd="0" presId="urn:microsoft.com/office/officeart/2005/8/layout/orgChart1"/>
-    <dgm:cxn modelId="{00BBB9C2-4954-4993-9469-4048B9208C57}" type="presOf" srcId="{1B8B0075-D29A-47B4-9D89-DC2EA2F3BFDB}" destId="{0BB02101-8D32-490D-A04D-6CE52A609C00}" srcOrd="1" destOrd="0" presId="urn:microsoft.com/office/officeart/2005/8/layout/orgChart1"/>
-    <dgm:cxn modelId="{7344D552-F386-4B7B-95BA-E1B374CF7130}" type="presOf" srcId="{BD9205CC-3F0F-45EA-A1C7-7A93A0E05F58}" destId="{F33538A8-1899-4778-8E6D-B01493F0FCE0}" srcOrd="1" destOrd="0" presId="urn:microsoft.com/office/officeart/2005/8/layout/orgChart1"/>
     <dgm:cxn modelId="{33A0F8D2-066C-4BCE-986B-57B3791A9BCD}" type="presParOf" srcId="{D1D8FE22-2C83-4812-8D98-C515EEC61030}" destId="{C70E8624-3952-4360-A6EE-30BE522EA1ED}" srcOrd="0" destOrd="0" presId="urn:microsoft.com/office/officeart/2005/8/layout/orgChart1"/>
     <dgm:cxn modelId="{BC54A410-224C-4616-8AC1-9E00D7F99AD5}" type="presParOf" srcId="{C70E8624-3952-4360-A6EE-30BE522EA1ED}" destId="{98CFBF67-D7F8-4911-9C25-D258A2EDB12F}" srcOrd="0" destOrd="0" presId="urn:microsoft.com/office/officeart/2005/8/layout/orgChart1"/>
     <dgm:cxn modelId="{B06792ED-E3A6-4906-9B9F-DB543BAC01B2}" type="presParOf" srcId="{98CFBF67-D7F8-4911-9C25-D258A2EDB12F}" destId="{F2124D9B-AA1A-4FCD-8018-42B95259F9BE}" srcOrd="0" destOrd="0" presId="urn:microsoft.com/office/officeart/2005/8/layout/orgChart1"/>
@@ -10777,38 +11368,38 @@
     </dgm:pt>
   </dgm:ptLst>
   <dgm:cxnLst>
+    <dgm:cxn modelId="{A916D200-9AFD-45D5-B011-CF86B4D86B69}" type="presOf" srcId="{175068F6-6C22-4E21-8CAC-5881CEDDD4C0}" destId="{3D87F83E-FDC9-4E5E-95E7-F879BDDBBC8B}" srcOrd="0" destOrd="0" presId="urn:microsoft.com/office/officeart/2005/8/layout/orgChart1"/>
+    <dgm:cxn modelId="{4EFD760C-A825-4C53-92A5-EBA0603EEA0B}" srcId="{12E274BD-3D6B-4167-B431-592B1612CA70}" destId="{32DB03AF-B6E6-44C3-BB57-C10956851C99}" srcOrd="4" destOrd="0" parTransId="{8CE6B899-DFB6-4C75-BFB7-4DAE69C140C9}" sibTransId="{89F5005F-2049-4C79-B523-342F450E6C45}"/>
+    <dgm:cxn modelId="{C61CF217-6C6B-4774-A52E-A7DE16C18359}" type="presOf" srcId="{D64E5E72-5555-4D5C-B6A1-AA1A567DE535}" destId="{3F07370A-41A3-4318-8DC7-273EA8C67A9B}" srcOrd="1" destOrd="0" presId="urn:microsoft.com/office/officeart/2005/8/layout/orgChart1"/>
+    <dgm:cxn modelId="{4003C719-DAE2-4B9E-853F-70B8818BD529}" type="presOf" srcId="{12E274BD-3D6B-4167-B431-592B1612CA70}" destId="{56EA493D-FA30-4CB2-8A41-357A1161E1FA}" srcOrd="0" destOrd="0" presId="urn:microsoft.com/office/officeart/2005/8/layout/orgChart1"/>
+    <dgm:cxn modelId="{8D28771A-A36C-4291-B735-F2185860618C}" type="presOf" srcId="{175068F6-6C22-4E21-8CAC-5881CEDDD4C0}" destId="{26B93974-5996-42D5-AB83-8B824EC48923}" srcOrd="1" destOrd="0" presId="urn:microsoft.com/office/officeart/2005/8/layout/orgChart1"/>
+    <dgm:cxn modelId="{71BE4A20-456C-4CAB-9F4B-A576EC57E713}" type="presOf" srcId="{53B83729-1AE8-4EED-9A50-9A3F1FBBE2AF}" destId="{9DC63D30-1653-4FB4-B5D7-A0D7D692BD79}" srcOrd="0" destOrd="0" presId="urn:microsoft.com/office/officeart/2005/8/layout/orgChart1"/>
+    <dgm:cxn modelId="{D8C18E22-5F75-47E1-9291-07921158EE85}" type="presOf" srcId="{EC9C013E-5765-4837-BC13-53E070F6F0D0}" destId="{838F5396-099E-4150-8661-AA90EA6FDE42}" srcOrd="0" destOrd="0" presId="urn:microsoft.com/office/officeart/2005/8/layout/orgChart1"/>
+    <dgm:cxn modelId="{7497E726-777A-4FB4-946A-436352A51006}" type="presOf" srcId="{D64E5E72-5555-4D5C-B6A1-AA1A567DE535}" destId="{3C3E556F-A9A4-4F89-AEB0-36ACD84DC8F6}" srcOrd="0" destOrd="0" presId="urn:microsoft.com/office/officeart/2005/8/layout/orgChart1"/>
     <dgm:cxn modelId="{D6D7E830-3CE4-4732-B16D-6B0ABFA3E068}" srcId="{12E274BD-3D6B-4167-B431-592B1612CA70}" destId="{EC9C013E-5765-4837-BC13-53E070F6F0D0}" srcOrd="0" destOrd="0" parTransId="{937D7D46-4E93-478B-8BFD-4704F551DDB6}" sibTransId="{0F3AC68D-C1DB-48F3-AC34-AFCFA1BF22AE}"/>
-    <dgm:cxn modelId="{769942F1-CD57-489E-92BA-EBF04A59F091}" type="presOf" srcId="{30DF4753-0DC1-4479-83E4-6434B8D82E80}" destId="{9FB339FA-ED24-46A5-920B-60F6F407E069}" srcOrd="0" destOrd="0" presId="urn:microsoft.com/office/officeart/2005/8/layout/orgChart1"/>
-    <dgm:cxn modelId="{7497E726-777A-4FB4-946A-436352A51006}" type="presOf" srcId="{D64E5E72-5555-4D5C-B6A1-AA1A567DE535}" destId="{3C3E556F-A9A4-4F89-AEB0-36ACD84DC8F6}" srcOrd="0" destOrd="0" presId="urn:microsoft.com/office/officeart/2005/8/layout/orgChart1"/>
     <dgm:cxn modelId="{111F8632-7A08-4032-BA18-5C667669F27A}" type="presOf" srcId="{32DB03AF-B6E6-44C3-BB57-C10956851C99}" destId="{3262B3F5-642E-4E29-920C-F3E0027B8665}" srcOrd="0" destOrd="0" presId="urn:microsoft.com/office/officeart/2005/8/layout/orgChart1"/>
+    <dgm:cxn modelId="{4AB69139-917D-4804-B469-2594C21F4132}" srcId="{12E274BD-3D6B-4167-B431-592B1612CA70}" destId="{437C7176-D7EA-4286-9763-31FBA816D86B}" srcOrd="5" destOrd="0" parTransId="{53B83729-1AE8-4EED-9A50-9A3F1FBBE2AF}" sibTransId="{7008D430-52AB-4469-AF93-9A1B8055DCEA}"/>
+    <dgm:cxn modelId="{64600440-FB79-4A61-8236-AC0F8F286AEF}" srcId="{70C8E98E-3390-41CE-87D9-6560238959D1}" destId="{12E274BD-3D6B-4167-B431-592B1612CA70}" srcOrd="0" destOrd="0" parTransId="{83CEC70C-DDB3-4030-9714-12374A46D00A}" sibTransId="{2CF71708-904B-4CB3-ABFE-7F36A7B7AE02}"/>
+    <dgm:cxn modelId="{8F38765C-5BBD-4169-A887-1C28C86E02F3}" srcId="{12E274BD-3D6B-4167-B431-592B1612CA70}" destId="{30DF4753-0DC1-4479-83E4-6434B8D82E80}" srcOrd="6" destOrd="0" parTransId="{2F9DA257-99D7-437E-A45C-D945F230E974}" sibTransId="{C4845768-FDBF-4975-A6B9-30455643F1FF}"/>
+    <dgm:cxn modelId="{AF316F63-7F20-41B0-A152-D04EA72125BA}" type="presOf" srcId="{7B36CF1A-F4F8-4F62-B953-5F4C64B908A2}" destId="{550BEE4D-77BD-45B2-9D95-14783D741ADA}" srcOrd="0" destOrd="0" presId="urn:microsoft.com/office/officeart/2005/8/layout/orgChart1"/>
+    <dgm:cxn modelId="{8BDDAA48-F27F-4EB3-B1A1-7D5D12AF3732}" type="presOf" srcId="{E8D897D3-52DA-44E9-82E7-40C3257DF46B}" destId="{F3231B74-B35A-40ED-99D5-2D7CD9CB75C3}" srcOrd="0" destOrd="0" presId="urn:microsoft.com/office/officeart/2005/8/layout/orgChart1"/>
+    <dgm:cxn modelId="{7C36A873-BC99-45E3-B2D6-833A36FE0E91}" srcId="{12E274BD-3D6B-4167-B431-592B1612CA70}" destId="{84ADC9DD-DCA5-47C2-9236-90C3EA52ED53}" srcOrd="3" destOrd="0" parTransId="{7B36CF1A-F4F8-4F62-B953-5F4C64B908A2}" sibTransId="{90B0208B-8BCC-4E27-8513-2E55A038C043}"/>
     <dgm:cxn modelId="{F246F457-2C0C-49BD-999C-E75166C04DFA}" type="presOf" srcId="{EC9C013E-5765-4837-BC13-53E070F6F0D0}" destId="{5095D70A-2093-4E69-82EB-6AEEB9706AF2}" srcOrd="1" destOrd="0" presId="urn:microsoft.com/office/officeart/2005/8/layout/orgChart1"/>
-    <dgm:cxn modelId="{4003C719-DAE2-4B9E-853F-70B8818BD529}" type="presOf" srcId="{12E274BD-3D6B-4167-B431-592B1612CA70}" destId="{56EA493D-FA30-4CB2-8A41-357A1161E1FA}" srcOrd="0" destOrd="0" presId="urn:microsoft.com/office/officeart/2005/8/layout/orgChart1"/>
-    <dgm:cxn modelId="{71BE4A20-456C-4CAB-9F4B-A576EC57E713}" type="presOf" srcId="{53B83729-1AE8-4EED-9A50-9A3F1FBBE2AF}" destId="{9DC63D30-1653-4FB4-B5D7-A0D7D692BD79}" srcOrd="0" destOrd="0" presId="urn:microsoft.com/office/officeart/2005/8/layout/orgChart1"/>
-    <dgm:cxn modelId="{8F38765C-5BBD-4169-A887-1C28C86E02F3}" srcId="{12E274BD-3D6B-4167-B431-592B1612CA70}" destId="{30DF4753-0DC1-4479-83E4-6434B8D82E80}" srcOrd="6" destOrd="0" parTransId="{2F9DA257-99D7-437E-A45C-D945F230E974}" sibTransId="{C4845768-FDBF-4975-A6B9-30455643F1FF}"/>
-    <dgm:cxn modelId="{C61CF217-6C6B-4774-A52E-A7DE16C18359}" type="presOf" srcId="{D64E5E72-5555-4D5C-B6A1-AA1A567DE535}" destId="{3F07370A-41A3-4318-8DC7-273EA8C67A9B}" srcOrd="1" destOrd="0" presId="urn:microsoft.com/office/officeart/2005/8/layout/orgChart1"/>
-    <dgm:cxn modelId="{6100B4B6-8ACA-430A-9ECF-AAB147AB6535}" type="presOf" srcId="{32DB03AF-B6E6-44C3-BB57-C10956851C99}" destId="{4FDCADA4-4AF9-4921-9B66-CB4EB30F55B1}" srcOrd="1" destOrd="0" presId="urn:microsoft.com/office/officeart/2005/8/layout/orgChart1"/>
     <dgm:cxn modelId="{54EC5E78-27E5-474F-99D2-A7F4FB54C5C8}" type="presOf" srcId="{84ADC9DD-DCA5-47C2-9236-90C3EA52ED53}" destId="{25E8B2D8-F952-4CB8-BE13-4265EA9C8E7E}" srcOrd="1" destOrd="0" presId="urn:microsoft.com/office/officeart/2005/8/layout/orgChart1"/>
-    <dgm:cxn modelId="{7C36A873-BC99-45E3-B2D6-833A36FE0E91}" srcId="{12E274BD-3D6B-4167-B431-592B1612CA70}" destId="{84ADC9DD-DCA5-47C2-9236-90C3EA52ED53}" srcOrd="3" destOrd="0" parTransId="{7B36CF1A-F4F8-4F62-B953-5F4C64B908A2}" sibTransId="{90B0208B-8BCC-4E27-8513-2E55A038C043}"/>
-    <dgm:cxn modelId="{AF316F63-7F20-41B0-A152-D04EA72125BA}" type="presOf" srcId="{7B36CF1A-F4F8-4F62-B953-5F4C64B908A2}" destId="{550BEE4D-77BD-45B2-9D95-14783D741ADA}" srcOrd="0" destOrd="0" presId="urn:microsoft.com/office/officeart/2005/8/layout/orgChart1"/>
-    <dgm:cxn modelId="{4AB69139-917D-4804-B469-2594C21F4132}" srcId="{12E274BD-3D6B-4167-B431-592B1612CA70}" destId="{437C7176-D7EA-4286-9763-31FBA816D86B}" srcOrd="5" destOrd="0" parTransId="{53B83729-1AE8-4EED-9A50-9A3F1FBBE2AF}" sibTransId="{7008D430-52AB-4469-AF93-9A1B8055DCEA}"/>
-    <dgm:cxn modelId="{31CCC4E3-5F4A-4402-BFE5-E00C3B498141}" type="presOf" srcId="{437C7176-D7EA-4286-9763-31FBA816D86B}" destId="{69B64892-A9C8-4028-8E38-4BCD57416EA4}" srcOrd="0" destOrd="0" presId="urn:microsoft.com/office/officeart/2005/8/layout/orgChart1"/>
-    <dgm:cxn modelId="{8D28771A-A36C-4291-B735-F2185860618C}" type="presOf" srcId="{175068F6-6C22-4E21-8CAC-5881CEDDD4C0}" destId="{26B93974-5996-42D5-AB83-8B824EC48923}" srcOrd="1" destOrd="0" presId="urn:microsoft.com/office/officeart/2005/8/layout/orgChart1"/>
-    <dgm:cxn modelId="{974DD086-2EFC-46B9-A58E-FEFE9605B7A9}" type="presOf" srcId="{937D7D46-4E93-478B-8BFD-4704F551DDB6}" destId="{6B5AE355-B6ED-48C4-8987-591CECB921D3}" srcOrd="0" destOrd="0" presId="urn:microsoft.com/office/officeart/2005/8/layout/orgChart1"/>
-    <dgm:cxn modelId="{4EFD760C-A825-4C53-92A5-EBA0603EEA0B}" srcId="{12E274BD-3D6B-4167-B431-592B1612CA70}" destId="{32DB03AF-B6E6-44C3-BB57-C10956851C99}" srcOrd="4" destOrd="0" parTransId="{8CE6B899-DFB6-4C75-BFB7-4DAE69C140C9}" sibTransId="{89F5005F-2049-4C79-B523-342F450E6C45}"/>
-    <dgm:cxn modelId="{D6C0AECC-0D78-4790-AD18-43C488760844}" type="presOf" srcId="{12E274BD-3D6B-4167-B431-592B1612CA70}" destId="{6B682BAB-4E4F-45BC-BC67-50F29A025041}" srcOrd="1" destOrd="0" presId="urn:microsoft.com/office/officeart/2005/8/layout/orgChart1"/>
     <dgm:cxn modelId="{0596A558-3D60-44A0-BCB3-B6FAF86B0F37}" srcId="{12E274BD-3D6B-4167-B431-592B1612CA70}" destId="{175068F6-6C22-4E21-8CAC-5881CEDDD4C0}" srcOrd="2" destOrd="0" parTransId="{E8D897D3-52DA-44E9-82E7-40C3257DF46B}" sibTransId="{84A96AC6-D40C-463A-AB23-8D9EAC4D4B04}"/>
     <dgm:cxn modelId="{212C8959-AAEC-43F5-BC92-8652EFE543EA}" type="presOf" srcId="{1B7B4717-D429-42D9-8E68-4C2ED137D6B8}" destId="{3495F2A5-39A1-4651-A031-657A620BC906}" srcOrd="0" destOrd="0" presId="urn:microsoft.com/office/officeart/2005/8/layout/orgChart1"/>
+    <dgm:cxn modelId="{ACE1B059-F681-4728-A493-5F2D7F54FDE5}" type="presOf" srcId="{437C7176-D7EA-4286-9763-31FBA816D86B}" destId="{6122FA72-2F1F-46AF-B874-BD47DD2E905C}" srcOrd="1" destOrd="0" presId="urn:microsoft.com/office/officeart/2005/8/layout/orgChart1"/>
+    <dgm:cxn modelId="{8166D17B-B2A0-4028-996E-0863F661DD31}" type="presOf" srcId="{2F9DA257-99D7-437E-A45C-D945F230E974}" destId="{959E1950-B624-4F12-B71D-278197E83643}" srcOrd="0" destOrd="0" presId="urn:microsoft.com/office/officeart/2005/8/layout/orgChart1"/>
+    <dgm:cxn modelId="{974DD086-2EFC-46B9-A58E-FEFE9605B7A9}" type="presOf" srcId="{937D7D46-4E93-478B-8BFD-4704F551DDB6}" destId="{6B5AE355-B6ED-48C4-8987-591CECB921D3}" srcOrd="0" destOrd="0" presId="urn:microsoft.com/office/officeart/2005/8/layout/orgChart1"/>
+    <dgm:cxn modelId="{6100B4B6-8ACA-430A-9ECF-AAB147AB6535}" type="presOf" srcId="{32DB03AF-B6E6-44C3-BB57-C10956851C99}" destId="{4FDCADA4-4AF9-4921-9B66-CB4EB30F55B1}" srcOrd="1" destOrd="0" presId="urn:microsoft.com/office/officeart/2005/8/layout/orgChart1"/>
+    <dgm:cxn modelId="{17793ABC-1CD5-4000-AF5D-BC4B13D3BDFF}" type="presOf" srcId="{84ADC9DD-DCA5-47C2-9236-90C3EA52ED53}" destId="{A6E8B8FD-FF63-4982-8F65-ADB6489C2F2E}" srcOrd="0" destOrd="0" presId="urn:microsoft.com/office/officeart/2005/8/layout/orgChart1"/>
+    <dgm:cxn modelId="{6AD511C2-6E62-4D00-A203-280CDA3CA5D1}" srcId="{12E274BD-3D6B-4167-B431-592B1612CA70}" destId="{D64E5E72-5555-4D5C-B6A1-AA1A567DE535}" srcOrd="1" destOrd="0" parTransId="{1B7B4717-D429-42D9-8E68-4C2ED137D6B8}" sibTransId="{92626A55-65B1-4ACC-9ED6-876485CC7A8E}"/>
+    <dgm:cxn modelId="{D6C0AECC-0D78-4790-AD18-43C488760844}" type="presOf" srcId="{12E274BD-3D6B-4167-B431-592B1612CA70}" destId="{6B682BAB-4E4F-45BC-BC67-50F29A025041}" srcOrd="1" destOrd="0" presId="urn:microsoft.com/office/officeart/2005/8/layout/orgChart1"/>
+    <dgm:cxn modelId="{F0DCE1D7-8EA6-4B26-8BD1-20310F328CAA}" type="presOf" srcId="{70C8E98E-3390-41CE-87D9-6560238959D1}" destId="{22039C7C-7B5C-46EE-8932-D760C8483BF9}" srcOrd="0" destOrd="0" presId="urn:microsoft.com/office/officeart/2005/8/layout/orgChart1"/>
+    <dgm:cxn modelId="{EC1BF9DB-C08E-490A-A696-0EC46C7979CB}" type="presOf" srcId="{30DF4753-0DC1-4479-83E4-6434B8D82E80}" destId="{D502E42B-1086-45F4-B651-79F9F4F859CA}" srcOrd="1" destOrd="0" presId="urn:microsoft.com/office/officeart/2005/8/layout/orgChart1"/>
+    <dgm:cxn modelId="{31CCC4E3-5F4A-4402-BFE5-E00C3B498141}" type="presOf" srcId="{437C7176-D7EA-4286-9763-31FBA816D86B}" destId="{69B64892-A9C8-4028-8E38-4BCD57416EA4}" srcOrd="0" destOrd="0" presId="urn:microsoft.com/office/officeart/2005/8/layout/orgChart1"/>
+    <dgm:cxn modelId="{769942F1-CD57-489E-92BA-EBF04A59F091}" type="presOf" srcId="{30DF4753-0DC1-4479-83E4-6434B8D82E80}" destId="{9FB339FA-ED24-46A5-920B-60F6F407E069}" srcOrd="0" destOrd="0" presId="urn:microsoft.com/office/officeart/2005/8/layout/orgChart1"/>
     <dgm:cxn modelId="{B677F1F5-0DB0-4AE0-AB6A-6D5C2ABCCBF0}" type="presOf" srcId="{8CE6B899-DFB6-4C75-BFB7-4DAE69C140C9}" destId="{5CB431A0-0792-4E40-8B4A-991E13898493}" srcOrd="0" destOrd="0" presId="urn:microsoft.com/office/officeart/2005/8/layout/orgChart1"/>
-    <dgm:cxn modelId="{6AD511C2-6E62-4D00-A203-280CDA3CA5D1}" srcId="{12E274BD-3D6B-4167-B431-592B1612CA70}" destId="{D64E5E72-5555-4D5C-B6A1-AA1A567DE535}" srcOrd="1" destOrd="0" parTransId="{1B7B4717-D429-42D9-8E68-4C2ED137D6B8}" sibTransId="{92626A55-65B1-4ACC-9ED6-876485CC7A8E}"/>
-    <dgm:cxn modelId="{A916D200-9AFD-45D5-B011-CF86B4D86B69}" type="presOf" srcId="{175068F6-6C22-4E21-8CAC-5881CEDDD4C0}" destId="{3D87F83E-FDC9-4E5E-95E7-F879BDDBBC8B}" srcOrd="0" destOrd="0" presId="urn:microsoft.com/office/officeart/2005/8/layout/orgChart1"/>
-    <dgm:cxn modelId="{D8C18E22-5F75-47E1-9291-07921158EE85}" type="presOf" srcId="{EC9C013E-5765-4837-BC13-53E070F6F0D0}" destId="{838F5396-099E-4150-8661-AA90EA6FDE42}" srcOrd="0" destOrd="0" presId="urn:microsoft.com/office/officeart/2005/8/layout/orgChart1"/>
-    <dgm:cxn modelId="{17793ABC-1CD5-4000-AF5D-BC4B13D3BDFF}" type="presOf" srcId="{84ADC9DD-DCA5-47C2-9236-90C3EA52ED53}" destId="{A6E8B8FD-FF63-4982-8F65-ADB6489C2F2E}" srcOrd="0" destOrd="0" presId="urn:microsoft.com/office/officeart/2005/8/layout/orgChart1"/>
-    <dgm:cxn modelId="{8166D17B-B2A0-4028-996E-0863F661DD31}" type="presOf" srcId="{2F9DA257-99D7-437E-A45C-D945F230E974}" destId="{959E1950-B624-4F12-B71D-278197E83643}" srcOrd="0" destOrd="0" presId="urn:microsoft.com/office/officeart/2005/8/layout/orgChart1"/>
-    <dgm:cxn modelId="{F0DCE1D7-8EA6-4B26-8BD1-20310F328CAA}" type="presOf" srcId="{70C8E98E-3390-41CE-87D9-6560238959D1}" destId="{22039C7C-7B5C-46EE-8932-D760C8483BF9}" srcOrd="0" destOrd="0" presId="urn:microsoft.com/office/officeart/2005/8/layout/orgChart1"/>
-    <dgm:cxn modelId="{64600440-FB79-4A61-8236-AC0F8F286AEF}" srcId="{70C8E98E-3390-41CE-87D9-6560238959D1}" destId="{12E274BD-3D6B-4167-B431-592B1612CA70}" srcOrd="0" destOrd="0" parTransId="{83CEC70C-DDB3-4030-9714-12374A46D00A}" sibTransId="{2CF71708-904B-4CB3-ABFE-7F36A7B7AE02}"/>
-    <dgm:cxn modelId="{EC1BF9DB-C08E-490A-A696-0EC46C7979CB}" type="presOf" srcId="{30DF4753-0DC1-4479-83E4-6434B8D82E80}" destId="{D502E42B-1086-45F4-B651-79F9F4F859CA}" srcOrd="1" destOrd="0" presId="urn:microsoft.com/office/officeart/2005/8/layout/orgChart1"/>
-    <dgm:cxn modelId="{8BDDAA48-F27F-4EB3-B1A1-7D5D12AF3732}" type="presOf" srcId="{E8D897D3-52DA-44E9-82E7-40C3257DF46B}" destId="{F3231B74-B35A-40ED-99D5-2D7CD9CB75C3}" srcOrd="0" destOrd="0" presId="urn:microsoft.com/office/officeart/2005/8/layout/orgChart1"/>
-    <dgm:cxn modelId="{ACE1B059-F681-4728-A493-5F2D7F54FDE5}" type="presOf" srcId="{437C7176-D7EA-4286-9763-31FBA816D86B}" destId="{6122FA72-2F1F-46AF-B874-BD47DD2E905C}" srcOrd="1" destOrd="0" presId="urn:microsoft.com/office/officeart/2005/8/layout/orgChart1"/>
     <dgm:cxn modelId="{84947E52-D2D9-48A5-A912-B064FE48370C}" type="presParOf" srcId="{22039C7C-7B5C-46EE-8932-D760C8483BF9}" destId="{D39A5DDD-3FD4-40D0-AAFD-DC2C1FCEEA60}" srcOrd="0" destOrd="0" presId="urn:microsoft.com/office/officeart/2005/8/layout/orgChart1"/>
     <dgm:cxn modelId="{667F526C-0EE5-42E2-9D3A-14AB0C9ADE52}" type="presParOf" srcId="{D39A5DDD-3FD4-40D0-AAFD-DC2C1FCEEA60}" destId="{8EEDF0F0-D09E-456C-B6FC-66048F1366F7}" srcOrd="0" destOrd="0" presId="urn:microsoft.com/office/officeart/2005/8/layout/orgChart1"/>
     <dgm:cxn modelId="{F56AE375-1A65-425B-A8B8-772D4FE71332}" type="presParOf" srcId="{8EEDF0F0-D09E-456C-B6FC-66048F1366F7}" destId="{56EA493D-FA30-4CB2-8A41-357A1161E1FA}" srcOrd="0" destOrd="0" presId="urn:microsoft.com/office/officeart/2005/8/layout/orgChart1"/>
@@ -17075,7 +17666,7 @@
 </file>
 
 <file path=customXml/itemProps1.xml><?xml version="1.0" encoding="utf-8"?>
-<ds:datastoreItem xmlns:ds="http://schemas.openxmlformats.org/officeDocument/2006/customXml" ds:itemID="{FEE1EAF2-206A-43E4-B206-003B3A46C888}">
+<ds:datastoreItem xmlns:ds="http://schemas.openxmlformats.org/officeDocument/2006/customXml" ds:itemID="{B35A83C4-2E69-4F76-9530-1613F08BAB3B}">
   <ds:schemaRefs>
     <ds:schemaRef ds:uri="http://schemas.openxmlformats.org/officeDocument/2006/bibliography"/>
   </ds:schemaRefs>
